--- a/FICUS.docx
+++ b/FICUS.docx
@@ -544,17 +544,15 @@
             <w:r>
               <w:fldChar w:fldCharType="begin">
                 <w:ffData>
-                  <w:name w:val="dia_expedicao"/>
+                  <w:name w:val=""/>
                   <w:enabled/>
-                  <w:calcOnExit w:val="0"/>
+                  <w:calcOnExit/>
                   <w:textInput>
-                    <w:default w:val="08"/>
-                    <w:maxLength w:val="2"/>
+                    <w:default w:val="dia_expedicao"/>
                   </w:textInput>
                 </w:ffData>
               </w:fldChar>
             </w:r>
-            <w:bookmarkStart w:id="6" w:name="dia_expedicao"/>
             <w:r>
               <w:instrText xml:space="preserve"> FORMTEXT </w:instrText>
             </w:r>
@@ -565,29 +563,26 @@
               <w:rPr>
                 <w:noProof/>
               </w:rPr>
-              <w:t>08</w:t>
+              <w:t>dia_expedicao</w:t>
             </w:r>
             <w:r>
               <w:fldChar w:fldCharType="end"/>
             </w:r>
-            <w:bookmarkEnd w:id="6"/>
             <w:r>
               <w:t xml:space="preserve"> / </w:t>
             </w:r>
             <w:r>
               <w:fldChar w:fldCharType="begin">
                 <w:ffData>
-                  <w:name w:val="mes_expedicao"/>
+                  <w:name w:val=""/>
                   <w:enabled/>
-                  <w:calcOnExit w:val="0"/>
+                  <w:calcOnExit/>
                   <w:textInput>
-                    <w:default w:val="06"/>
-                    <w:maxLength w:val="2"/>
+                    <w:default w:val="mes_expedicao"/>
                   </w:textInput>
                 </w:ffData>
               </w:fldChar>
             </w:r>
-            <w:bookmarkStart w:id="7" w:name="mes_expedicao"/>
             <w:r>
               <w:instrText xml:space="preserve"> FORMTEXT </w:instrText>
             </w:r>
@@ -598,29 +593,26 @@
               <w:rPr>
                 <w:noProof/>
               </w:rPr>
-              <w:t>06</w:t>
+              <w:t>mes_expedicao</w:t>
             </w:r>
             <w:r>
               <w:fldChar w:fldCharType="end"/>
             </w:r>
-            <w:bookmarkEnd w:id="7"/>
             <w:r>
               <w:t xml:space="preserve"> / </w:t>
             </w:r>
             <w:r>
               <w:fldChar w:fldCharType="begin">
                 <w:ffData>
-                  <w:name w:val="ano_expedicao"/>
+                  <w:name w:val=""/>
                   <w:enabled/>
-                  <w:calcOnExit w:val="0"/>
+                  <w:calcOnExit/>
                   <w:textInput>
-                    <w:default w:val="2015"/>
-                    <w:maxLength w:val="4"/>
+                    <w:default w:val="ano_expedicao"/>
                   </w:textInput>
                 </w:ffData>
               </w:fldChar>
             </w:r>
-            <w:bookmarkStart w:id="8" w:name="ano_expedicao"/>
             <w:r>
               <w:instrText xml:space="preserve"> FORMTEXT </w:instrText>
             </w:r>
@@ -631,12 +623,11 @@
               <w:rPr>
                 <w:noProof/>
               </w:rPr>
-              <w:t>2015</w:t>
+              <w:t>ano_expedicao</w:t>
             </w:r>
             <w:r>
               <w:fldChar w:fldCharType="end"/>
             </w:r>
-            <w:bookmarkEnd w:id="8"/>
           </w:p>
         </w:tc>
       </w:tr>
@@ -690,7 +681,7 @@
                 </w:ffData>
               </w:fldChar>
             </w:r>
-            <w:bookmarkStart w:id="9" w:name="CNH"/>
+            <w:bookmarkStart w:id="6" w:name="CNH"/>
             <w:r>
               <w:instrText xml:space="preserve"> FORMTEXT </w:instrText>
             </w:r>
@@ -730,7 +721,7 @@
             <w:r>
               <w:fldChar w:fldCharType="end"/>
             </w:r>
-            <w:bookmarkEnd w:id="9"/>
+            <w:bookmarkEnd w:id="6"/>
           </w:p>
         </w:tc>
       </w:tr>
@@ -784,7 +775,7 @@
                 </w:ffData>
               </w:fldChar>
             </w:r>
-            <w:bookmarkStart w:id="10" w:name="nome_mae"/>
+            <w:bookmarkStart w:id="7" w:name="nome_mae"/>
             <w:r>
               <w:instrText xml:space="preserve"> FORMTEXT </w:instrText>
             </w:r>
@@ -824,7 +815,7 @@
             <w:r>
               <w:fldChar w:fldCharType="end"/>
             </w:r>
-            <w:bookmarkEnd w:id="10"/>
+            <w:bookmarkEnd w:id="7"/>
           </w:p>
         </w:tc>
       </w:tr>
@@ -886,7 +877,7 @@
                 </w:ffData>
               </w:fldChar>
             </w:r>
-            <w:bookmarkStart w:id="11" w:name="cargo"/>
+            <w:bookmarkStart w:id="8" w:name="cargo"/>
             <w:r>
               <w:instrText xml:space="preserve"> FORMTEXT </w:instrText>
             </w:r>
@@ -902,7 +893,7 @@
             <w:r>
               <w:fldChar w:fldCharType="end"/>
             </w:r>
-            <w:bookmarkEnd w:id="11"/>
+            <w:bookmarkEnd w:id="8"/>
           </w:p>
         </w:tc>
       </w:tr>
@@ -961,7 +952,7 @@
                 </w:ffData>
               </w:fldChar>
             </w:r>
-            <w:bookmarkStart w:id="12" w:name="SIGLAS"/>
+            <w:bookmarkStart w:id="9" w:name="SIGLAS"/>
             <w:r>
               <w:rPr>
                 <w:lang w:val="en-US"/>
@@ -992,7 +983,7 @@
               </w:rPr>
               <w:fldChar w:fldCharType="end"/>
             </w:r>
-            <w:bookmarkEnd w:id="12"/>
+            <w:bookmarkEnd w:id="9"/>
           </w:p>
         </w:tc>
       </w:tr>
@@ -1048,12 +1039,12 @@
                   <w:enabled/>
                   <w:calcOnExit w:val="0"/>
                   <w:textInput>
-                    <w:default w:val="121.44236.62.5"/>
+                    <w:default w:val="000.00000.00.0"/>
                   </w:textInput>
                 </w:ffData>
               </w:fldChar>
             </w:r>
-            <w:bookmarkStart w:id="13" w:name="pis_nis"/>
+            <w:bookmarkStart w:id="10" w:name="pis_nis"/>
             <w:r>
               <w:instrText xml:space="preserve"> FORMTEXT </w:instrText>
             </w:r>
@@ -1064,12 +1055,12 @@
               <w:rPr>
                 <w:noProof/>
               </w:rPr>
-              <w:t>121.44236.62.5</w:t>
+              <w:t>000.00000.00.0</w:t>
             </w:r>
             <w:r>
               <w:fldChar w:fldCharType="end"/>
             </w:r>
-            <w:bookmarkEnd w:id="13"/>
+            <w:bookmarkEnd w:id="10"/>
             <w:r>
               <w:rPr>
                 <w:bCs/>
@@ -1169,17 +1160,15 @@
             <w:r>
               <w:fldChar w:fldCharType="begin">
                 <w:ffData>
-                  <w:name w:val="dia_nasc"/>
-                  <w:enabled w:val="0"/>
+                  <w:name w:val=""/>
+                  <w:enabled/>
                   <w:calcOnExit/>
                   <w:textInput>
-                    <w:default w:val="16"/>
-                    <w:maxLength w:val="2"/>
+                    <w:default w:val="dia_nasc"/>
                   </w:textInput>
                 </w:ffData>
               </w:fldChar>
             </w:r>
-            <w:bookmarkStart w:id="14" w:name="dia_nasc"/>
             <w:r>
               <w:instrText xml:space="preserve"> FORMTEXT </w:instrText>
             </w:r>
@@ -1190,29 +1179,26 @@
               <w:rPr>
                 <w:noProof/>
               </w:rPr>
-              <w:t>16</w:t>
+              <w:t>dia_nasc</w:t>
             </w:r>
             <w:r>
               <w:fldChar w:fldCharType="end"/>
             </w:r>
-            <w:bookmarkEnd w:id="14"/>
             <w:r>
               <w:t xml:space="preserve"> / </w:t>
             </w:r>
             <w:r>
               <w:fldChar w:fldCharType="begin">
                 <w:ffData>
-                  <w:name w:val="mes_nasc"/>
-                  <w:enabled w:val="0"/>
-                  <w:calcOnExit w:val="0"/>
+                  <w:name w:val=""/>
+                  <w:enabled/>
+                  <w:calcOnExit/>
                   <w:textInput>
-                    <w:default w:val="03"/>
-                    <w:maxLength w:val="20"/>
+                    <w:default w:val="mes_nasc"/>
                   </w:textInput>
                 </w:ffData>
               </w:fldChar>
             </w:r>
-            <w:bookmarkStart w:id="15" w:name="mes_nasc"/>
             <w:r>
               <w:instrText xml:space="preserve"> FORMTEXT </w:instrText>
             </w:r>
@@ -1223,29 +1209,26 @@
               <w:rPr>
                 <w:noProof/>
               </w:rPr>
-              <w:t>03</w:t>
+              <w:t>mes_nasc</w:t>
             </w:r>
             <w:r>
               <w:fldChar w:fldCharType="end"/>
             </w:r>
-            <w:bookmarkEnd w:id="15"/>
             <w:r>
               <w:t xml:space="preserve"> / </w:t>
             </w:r>
             <w:r>
               <w:fldChar w:fldCharType="begin">
                 <w:ffData>
-                  <w:name w:val="ano_nasc"/>
+                  <w:name w:val=""/>
                   <w:enabled/>
-                  <w:calcOnExit w:val="0"/>
+                  <w:calcOnExit/>
                   <w:textInput>
-                    <w:default w:val="1967"/>
-                    <w:maxLength w:val="4"/>
+                    <w:default w:val="ano_nasc"/>
                   </w:textInput>
                 </w:ffData>
               </w:fldChar>
             </w:r>
-            <w:bookmarkStart w:id="16" w:name="ano_nasc"/>
             <w:r>
               <w:instrText xml:space="preserve"> FORMTEXT </w:instrText>
             </w:r>
@@ -1256,12 +1239,11 @@
               <w:rPr>
                 <w:noProof/>
               </w:rPr>
-              <w:t>1967</w:t>
+              <w:t>ano_nasc</w:t>
             </w:r>
             <w:r>
               <w:fldChar w:fldCharType="end"/>
             </w:r>
-            <w:bookmarkEnd w:id="16"/>
           </w:p>
         </w:tc>
       </w:tr>
@@ -1316,7 +1298,7 @@
                 </w:ffData>
               </w:fldChar>
             </w:r>
-            <w:bookmarkStart w:id="17" w:name="local"/>
+            <w:bookmarkStart w:id="11" w:name="local"/>
             <w:r>
               <w:instrText xml:space="preserve"> FORMTEXT </w:instrText>
             </w:r>
@@ -1356,7 +1338,7 @@
             <w:r>
               <w:fldChar w:fldCharType="end"/>
             </w:r>
-            <w:bookmarkEnd w:id="17"/>
+            <w:bookmarkEnd w:id="11"/>
           </w:p>
         </w:tc>
       </w:tr>
@@ -1413,7 +1395,7 @@
                 </w:ffData>
               </w:fldChar>
             </w:r>
-            <w:bookmarkStart w:id="18" w:name="dia"/>
+            <w:bookmarkStart w:id="12" w:name="dia"/>
             <w:r>
               <w:instrText xml:space="preserve"> FORMTEXT </w:instrText>
             </w:r>
@@ -1429,7 +1411,7 @@
             <w:r>
               <w:fldChar w:fldCharType="end"/>
             </w:r>
-            <w:bookmarkEnd w:id="18"/>
+            <w:bookmarkEnd w:id="12"/>
             <w:r>
               <w:t xml:space="preserve">  DE  </w:t>
             </w:r>
@@ -1446,7 +1428,7 @@
                 </w:ffData>
               </w:fldChar>
             </w:r>
-            <w:bookmarkStart w:id="19" w:name="mes"/>
+            <w:bookmarkStart w:id="13" w:name="mes"/>
             <w:r>
               <w:instrText xml:space="preserve"> FORMTEXT </w:instrText>
             </w:r>
@@ -1462,7 +1444,7 @@
             <w:r>
               <w:fldChar w:fldCharType="end"/>
             </w:r>
-            <w:bookmarkEnd w:id="19"/>
+            <w:bookmarkEnd w:id="13"/>
             <w:r>
               <w:t xml:space="preserve">  DE  </w:t>
             </w:r>
@@ -1479,7 +1461,7 @@
                 </w:ffData>
               </w:fldChar>
             </w:r>
-            <w:bookmarkStart w:id="20" w:name="ano"/>
+            <w:bookmarkStart w:id="14" w:name="ano"/>
             <w:r>
               <w:instrText xml:space="preserve"> FORMTEXT </w:instrText>
             </w:r>
@@ -1495,7 +1477,7 @@
             <w:r>
               <w:fldChar w:fldCharType="end"/>
             </w:r>
-            <w:bookmarkEnd w:id="20"/>
+            <w:bookmarkEnd w:id="14"/>
           </w:p>
         </w:tc>
       </w:tr>
@@ -1552,7 +1534,7 @@
                 </w:ffData>
               </w:fldChar>
             </w:r>
-            <w:bookmarkStart w:id="21" w:name="trein_certo_dia1"/>
+            <w:bookmarkStart w:id="15" w:name="trein_certo_dia1"/>
             <w:r>
               <w:instrText xml:space="preserve"> FORMTEXT </w:instrText>
             </w:r>
@@ -1568,7 +1550,7 @@
             <w:r>
               <w:fldChar w:fldCharType="end"/>
             </w:r>
-            <w:bookmarkEnd w:id="21"/>
+            <w:bookmarkEnd w:id="15"/>
             <w:r>
               <w:t xml:space="preserve"> / </w:t>
             </w:r>
@@ -1585,7 +1567,7 @@
                 </w:ffData>
               </w:fldChar>
             </w:r>
-            <w:bookmarkStart w:id="22" w:name="trein_certo_mes1"/>
+            <w:bookmarkStart w:id="16" w:name="trein_certo_mes1"/>
             <w:r>
               <w:instrText xml:space="preserve"> FORMTEXT </w:instrText>
             </w:r>
@@ -1601,7 +1583,7 @@
             <w:r>
               <w:fldChar w:fldCharType="end"/>
             </w:r>
-            <w:bookmarkEnd w:id="22"/>
+            <w:bookmarkEnd w:id="16"/>
             <w:r>
               <w:t xml:space="preserve"> / </w:t>
             </w:r>
@@ -1618,7 +1600,7 @@
                 </w:ffData>
               </w:fldChar>
             </w:r>
-            <w:bookmarkStart w:id="23" w:name="trein_certo_ano1"/>
+            <w:bookmarkStart w:id="17" w:name="trein_certo_ano1"/>
             <w:r>
               <w:instrText xml:space="preserve"> FORMTEXT </w:instrText>
             </w:r>
@@ -1634,7 +1616,7 @@
             <w:r>
               <w:fldChar w:fldCharType="end"/>
             </w:r>
-            <w:bookmarkEnd w:id="23"/>
+            <w:bookmarkEnd w:id="17"/>
             <w:r>
               <w:t xml:space="preserve">    A    </w:t>
             </w:r>
@@ -1651,7 +1633,7 @@
                 </w:ffData>
               </w:fldChar>
             </w:r>
-            <w:bookmarkStart w:id="24" w:name="trein_certo_dia2"/>
+            <w:bookmarkStart w:id="18" w:name="trein_certo_dia2"/>
             <w:r>
               <w:instrText xml:space="preserve"> FORMTEXT </w:instrText>
             </w:r>
@@ -1667,7 +1649,7 @@
             <w:r>
               <w:fldChar w:fldCharType="end"/>
             </w:r>
-            <w:bookmarkEnd w:id="24"/>
+            <w:bookmarkEnd w:id="18"/>
             <w:r>
               <w:t xml:space="preserve"> / </w:t>
             </w:r>
@@ -1684,7 +1666,7 @@
                 </w:ffData>
               </w:fldChar>
             </w:r>
-            <w:bookmarkStart w:id="25" w:name="trein_certo_mes2"/>
+            <w:bookmarkStart w:id="19" w:name="trein_certo_mes2"/>
             <w:r>
               <w:instrText xml:space="preserve"> FORMTEXT </w:instrText>
             </w:r>
@@ -1700,7 +1682,7 @@
             <w:r>
               <w:fldChar w:fldCharType="end"/>
             </w:r>
-            <w:bookmarkEnd w:id="25"/>
+            <w:bookmarkEnd w:id="19"/>
             <w:r>
               <w:t xml:space="preserve"> / </w:t>
             </w:r>
@@ -1717,7 +1699,7 @@
                 </w:ffData>
               </w:fldChar>
             </w:r>
-            <w:bookmarkStart w:id="26" w:name="trein_certo_ano2"/>
+            <w:bookmarkStart w:id="20" w:name="trein_certo_ano2"/>
             <w:r>
               <w:instrText xml:space="preserve"> FORMTEXT </w:instrText>
             </w:r>
@@ -1733,7 +1715,7 @@
             <w:r>
               <w:fldChar w:fldCharType="end"/>
             </w:r>
-            <w:bookmarkEnd w:id="26"/>
+            <w:bookmarkEnd w:id="20"/>
           </w:p>
         </w:tc>
       </w:tr>
@@ -1790,7 +1772,7 @@
                 </w:ffData>
               </w:fldChar>
             </w:r>
-            <w:bookmarkStart w:id="27" w:name="trein_cyber_dia1"/>
+            <w:bookmarkStart w:id="21" w:name="trein_cyber_dia1"/>
             <w:r>
               <w:instrText xml:space="preserve"> FORMTEXT </w:instrText>
             </w:r>
@@ -1806,7 +1788,7 @@
             <w:r>
               <w:fldChar w:fldCharType="end"/>
             </w:r>
-            <w:bookmarkEnd w:id="27"/>
+            <w:bookmarkEnd w:id="21"/>
             <w:r>
               <w:t xml:space="preserve"> </w:t>
             </w:r>
@@ -1826,7 +1808,7 @@
                 </w:ffData>
               </w:fldChar>
             </w:r>
-            <w:bookmarkStart w:id="28" w:name="trein_cyber_dia2"/>
+            <w:bookmarkStart w:id="22" w:name="trein_cyber_dia2"/>
             <w:r>
               <w:instrText xml:space="preserve"> FORMTEXT </w:instrText>
             </w:r>
@@ -1842,7 +1824,7 @@
             <w:r>
               <w:fldChar w:fldCharType="end"/>
             </w:r>
-            <w:bookmarkEnd w:id="28"/>
+            <w:bookmarkEnd w:id="22"/>
             <w:r>
               <w:t xml:space="preserve"> / </w:t>
             </w:r>
@@ -1853,13 +1835,13 @@
                   <w:enabled/>
                   <w:calcOnExit w:val="0"/>
                   <w:textInput>
-                    <w:default w:val="SETEMBRO"/>
+                    <w:default w:val="OUTUBRO"/>
                     <w:maxLength w:val="20"/>
                   </w:textInput>
                 </w:ffData>
               </w:fldChar>
             </w:r>
-            <w:bookmarkStart w:id="29" w:name="trein_cyber_mes2"/>
+            <w:bookmarkStart w:id="23" w:name="trein_cyber_mes2"/>
             <w:r>
               <w:instrText xml:space="preserve"> FORMTEXT </w:instrText>
             </w:r>
@@ -1870,12 +1852,12 @@
               <w:rPr>
                 <w:noProof/>
               </w:rPr>
-              <w:t>SETEMBRO</w:t>
+              <w:t>OUTUBRO</w:t>
             </w:r>
             <w:r>
               <w:fldChar w:fldCharType="end"/>
             </w:r>
-            <w:bookmarkEnd w:id="29"/>
+            <w:bookmarkEnd w:id="23"/>
             <w:r>
               <w:t xml:space="preserve"> / </w:t>
             </w:r>
@@ -1892,7 +1874,7 @@
                 </w:ffData>
               </w:fldChar>
             </w:r>
-            <w:bookmarkStart w:id="30" w:name="trein_cyber_ano2"/>
+            <w:bookmarkStart w:id="24" w:name="trein_cyber_ano2"/>
             <w:r>
               <w:instrText xml:space="preserve"> FORMTEXT </w:instrText>
             </w:r>
@@ -1908,7 +1890,7 @@
             <w:r>
               <w:fldChar w:fldCharType="end"/>
             </w:r>
-            <w:bookmarkEnd w:id="30"/>
+            <w:bookmarkEnd w:id="24"/>
           </w:p>
         </w:tc>
       </w:tr>
@@ -1965,7 +1947,7 @@
                 </w:ffData>
               </w:fldChar>
             </w:r>
-            <w:bookmarkStart w:id="31" w:name="nota"/>
+            <w:bookmarkStart w:id="25" w:name="nota"/>
             <w:r>
               <w:instrText xml:space="preserve"> FORMTEXT </w:instrText>
             </w:r>
@@ -1981,7 +1963,7 @@
             <w:r>
               <w:fldChar w:fldCharType="end"/>
             </w:r>
-            <w:bookmarkEnd w:id="31"/>
+            <w:bookmarkEnd w:id="25"/>
           </w:p>
         </w:tc>
       </w:tr>
@@ -2038,7 +2020,7 @@
                 </w:ffData>
               </w:fldChar>
             </w:r>
-            <w:bookmarkStart w:id="32" w:name="dia_val_treino"/>
+            <w:bookmarkStart w:id="26" w:name="dia_val_treino"/>
             <w:r>
               <w:instrText xml:space="preserve"> FORMTEXT </w:instrText>
             </w:r>
@@ -2054,7 +2036,7 @@
             <w:r>
               <w:fldChar w:fldCharType="end"/>
             </w:r>
-            <w:bookmarkEnd w:id="32"/>
+            <w:bookmarkEnd w:id="26"/>
             <w:r>
               <w:t xml:space="preserve"> / </w:t>
             </w:r>
@@ -2065,13 +2047,13 @@
                   <w:enabled/>
                   <w:calcOnExit w:val="0"/>
                   <w:textInput>
-                    <w:default w:val="04"/>
+                    <w:default w:val="05"/>
                     <w:maxLength w:val="2"/>
                   </w:textInput>
                 </w:ffData>
               </w:fldChar>
             </w:r>
-            <w:bookmarkStart w:id="33" w:name="mes_val_treino"/>
+            <w:bookmarkStart w:id="27" w:name="mes_val_treino"/>
             <w:r>
               <w:instrText xml:space="preserve"> FORMTEXT </w:instrText>
             </w:r>
@@ -2082,12 +2064,12 @@
               <w:rPr>
                 <w:noProof/>
               </w:rPr>
-              <w:t>04</w:t>
+              <w:t>05</w:t>
             </w:r>
             <w:r>
               <w:fldChar w:fldCharType="end"/>
             </w:r>
-            <w:bookmarkEnd w:id="33"/>
+            <w:bookmarkEnd w:id="27"/>
             <w:r>
               <w:t xml:space="preserve"> / </w:t>
             </w:r>
@@ -2104,7 +2086,7 @@
                 </w:ffData>
               </w:fldChar>
             </w:r>
-            <w:bookmarkStart w:id="34" w:name="ano_val_treino"/>
+            <w:bookmarkStart w:id="28" w:name="ano_val_treino"/>
             <w:r>
               <w:instrText xml:space="preserve"> FORMTEXT </w:instrText>
             </w:r>
@@ -2120,7 +2102,7 @@
             <w:r>
               <w:fldChar w:fldCharType="end"/>
             </w:r>
-            <w:bookmarkEnd w:id="34"/>
+            <w:bookmarkEnd w:id="28"/>
             <w:proofErr w:type="gramStart"/>
             <w:r>
               <w:t xml:space="preserve">   </w:t>
@@ -2397,14 +2379,7 @@
           <w:rFonts w:cs="Arial"/>
           <w:bCs/>
         </w:rPr>
-        <w:t>BANCO FICTICI</w:t>
-      </w:r>
-      <w:r>
-        <w:rPr>
-          <w:rFonts w:cs="Arial"/>
-          <w:bCs/>
-        </w:rPr>
-        <w:t>O</w:t>
+        <w:t xml:space="preserve">BANCO FICTICIO </w:t>
       </w:r>
     </w:p>
     <w:p>
@@ -3263,7 +3238,7 @@
             </w:r>
           </w:p>
         </w:tc>
-        <w:bookmarkStart w:id="35" w:name="Texto9"/>
+        <w:bookmarkStart w:id="29" w:name="Texto9"/>
         <w:tc>
           <w:tcPr>
             <w:tcW w:w="2693" w:type="dxa"/>
@@ -3321,7 +3296,7 @@
             <w:r>
               <w:fldChar w:fldCharType="end"/>
             </w:r>
-            <w:bookmarkEnd w:id="35"/>
+            <w:bookmarkEnd w:id="29"/>
           </w:p>
         </w:tc>
       </w:tr>
@@ -3343,8 +3318,8 @@
           <w:bCs/>
         </w:rPr>
       </w:pPr>
-      <w:bookmarkStart w:id="36" w:name="Texto2v003"/>
-      <w:bookmarkEnd w:id="36"/>
+      <w:bookmarkStart w:id="30" w:name="Texto2v003"/>
+      <w:bookmarkEnd w:id="30"/>
       <w:r>
         <w:rPr>
           <w:b/>
@@ -3718,11 +3693,11 @@
         <w:tblLook w:val="0000" w:firstRow="0" w:lastRow="0" w:firstColumn="0" w:lastColumn="0" w:noHBand="0" w:noVBand="0"/>
       </w:tblPr>
       <w:tblGrid>
-        <w:gridCol w:w="2112"/>
-        <w:gridCol w:w="1743"/>
-        <w:gridCol w:w="1925"/>
-        <w:gridCol w:w="1925"/>
-        <w:gridCol w:w="1854"/>
+        <w:gridCol w:w="2111"/>
+        <w:gridCol w:w="1741"/>
+        <w:gridCol w:w="1922"/>
+        <w:gridCol w:w="1923"/>
+        <w:gridCol w:w="1862"/>
       </w:tblGrid>
       <w:tr>
         <w:trPr>
@@ -3904,14 +3879,33 @@
                 <w:tab w:val="clear" w:pos="8505"/>
               </w:tabs>
             </w:pPr>
-            <w:fldSimple w:instr=" REF  pis_nis ">
-              <w:r>
-                <w:rPr>
-                  <w:noProof/>
-                </w:rPr>
-                <w:t>121.44236.62.5</w:t>
-              </w:r>
-            </w:fldSimple>
+            <w:r>
+              <w:fldChar w:fldCharType="begin">
+                <w:ffData>
+                  <w:name w:val="pis_nis"/>
+                  <w:enabled/>
+                  <w:calcOnExit w:val="0"/>
+                  <w:textInput>
+                    <w:default w:val="000.00000.00.0"/>
+                  </w:textInput>
+                </w:ffData>
+              </w:fldChar>
+            </w:r>
+            <w:r>
+              <w:instrText xml:space="preserve"> FORMTEXT </w:instrText>
+            </w:r>
+            <w:r>
+              <w:fldChar w:fldCharType="separate"/>
+            </w:r>
+            <w:r>
+              <w:rPr>
+                <w:noProof/>
+              </w:rPr>
+              <w:t>000.00000.00.0</w:t>
+            </w:r>
+            <w:r>
+              <w:fldChar w:fldCharType="end"/>
+            </w:r>
           </w:p>
         </w:tc>
         <w:tc>
@@ -3927,42 +3921,33 @@
                 <w:tab w:val="clear" w:pos="8505"/>
               </w:tabs>
             </w:pPr>
-            <w:fldSimple w:instr=" REF  dia_nasc ">
-              <w:r>
-                <w:rPr>
-                  <w:noProof/>
-                </w:rPr>
-                <w:t>16</w:t>
-              </w:r>
-            </w:fldSimple>
+            <w:proofErr w:type="spellStart"/>
+            <w:r>
+              <w:t>dia_nasc</w:t>
+            </w:r>
+            <w:proofErr w:type="spellEnd"/>
+            <w:r>
+              <w:t xml:space="preserve">/ </w:t>
+            </w:r>
+            <w:proofErr w:type="spellStart"/>
+            <w:r>
+              <w:t>mes_nasc</w:t>
+            </w:r>
+            <w:proofErr w:type="spellEnd"/>
             <w:r>
               <w:t xml:space="preserve"> </w:t>
             </w:r>
             <w:r>
-              <w:t xml:space="preserve">/ </w:t>
-            </w:r>
-            <w:fldSimple w:instr=" REF  mes_nasc ">
-              <w:r>
-                <w:rPr>
-                  <w:noProof/>
-                </w:rPr>
-                <w:t>03</w:t>
-              </w:r>
-            </w:fldSimple>
+              <w:t>/</w:t>
+            </w:r>
             <w:r>
               <w:t xml:space="preserve"> </w:t>
             </w:r>
-            <w:r>
-              <w:t xml:space="preserve">/ </w:t>
-            </w:r>
-            <w:fldSimple w:instr=" REF  ano_nasc ">
-              <w:r>
-                <w:rPr>
-                  <w:noProof/>
-                </w:rPr>
-                <w:t>1967</w:t>
-              </w:r>
-            </w:fldSimple>
+            <w:proofErr w:type="spellStart"/>
+            <w:r>
+              <w:t>ano_nasc</w:t>
+            </w:r>
+            <w:proofErr w:type="spellEnd"/>
           </w:p>
         </w:tc>
         <w:tc>
@@ -3980,10 +3965,31 @@
             </w:pPr>
             <w:fldSimple w:instr=" REF  rg ">
               <w:r>
+                <w:fldChar w:fldCharType="begin">
+                  <w:ffData>
+                    <w:name w:val="rg"/>
+                    <w:enabled/>
+                    <w:calcOnExit w:val="0"/>
+                    <w:textInput>
+                      <w:default w:val="000000000"/>
+                    </w:textInput>
+                  </w:ffData>
+                </w:fldChar>
+              </w:r>
+              <w:r>
+                <w:instrText xml:space="preserve"> FORMTEXT </w:instrText>
+              </w:r>
+              <w:r>
+                <w:fldChar w:fldCharType="separate"/>
+              </w:r>
+              <w:r>
                 <w:rPr>
                   <w:noProof/>
                 </w:rPr>
-                <w:t>155892186</w:t>
+                <w:t>000000000</w:t>
+              </w:r>
+              <w:r>
+                <w:fldChar w:fldCharType="end"/>
               </w:r>
             </w:fldSimple>
           </w:p>
@@ -4024,48 +4030,93 @@
                 <w:tab w:val="clear" w:pos="8505"/>
               </w:tabs>
             </w:pPr>
-            <w:fldSimple w:instr=" REF  dia_expedicao ">
-              <w:r>
-                <w:rPr>
-                  <w:noProof/>
-                </w:rPr>
-                <w:t>08</w:t>
-              </w:r>
-            </w:fldSimple>
-            <w:r>
-              <w:t xml:space="preserve"> </w:t>
-            </w:r>
-            <w:r>
-              <w:t>/</w:t>
-            </w:r>
-            <w:r>
-              <w:t xml:space="preserve"> </w:t>
-            </w:r>
-            <w:fldSimple w:instr=" REF  mes_expedicao ">
-              <w:r>
-                <w:rPr>
-                  <w:noProof/>
-                </w:rPr>
-                <w:t>06</w:t>
-              </w:r>
-            </w:fldSimple>
-            <w:r>
-              <w:t xml:space="preserve"> </w:t>
-            </w:r>
-            <w:r>
-              <w:t xml:space="preserve"> </w:t>
-            </w:r>
-            <w:r>
-              <w:t xml:space="preserve">/ </w:t>
-            </w:r>
-            <w:fldSimple w:instr=" REF  ano_expedicao ">
-              <w:r>
-                <w:rPr>
-                  <w:noProof/>
-                </w:rPr>
-                <w:t>2015</w:t>
-              </w:r>
-            </w:fldSimple>
+            <w:r>
+              <w:fldChar w:fldCharType="begin">
+                <w:ffData>
+                  <w:name w:val=""/>
+                  <w:enabled/>
+                  <w:calcOnExit/>
+                  <w:textInput>
+                    <w:default w:val="dia_expedicao"/>
+                  </w:textInput>
+                </w:ffData>
+              </w:fldChar>
+            </w:r>
+            <w:r>
+              <w:instrText xml:space="preserve"> FORMTEXT </w:instrText>
+            </w:r>
+            <w:r>
+              <w:fldChar w:fldCharType="separate"/>
+            </w:r>
+            <w:r>
+              <w:rPr>
+                <w:noProof/>
+              </w:rPr>
+              <w:t>dia_expedicao</w:t>
+            </w:r>
+            <w:r>
+              <w:fldChar w:fldCharType="end"/>
+            </w:r>
+            <w:r>
+              <w:t xml:space="preserve"> / </w:t>
+            </w:r>
+            <w:r>
+              <w:fldChar w:fldCharType="begin">
+                <w:ffData>
+                  <w:name w:val=""/>
+                  <w:enabled/>
+                  <w:calcOnExit/>
+                  <w:textInput>
+                    <w:default w:val="mes_expedicao"/>
+                  </w:textInput>
+                </w:ffData>
+              </w:fldChar>
+            </w:r>
+            <w:r>
+              <w:instrText xml:space="preserve"> FORMTEXT </w:instrText>
+            </w:r>
+            <w:r>
+              <w:fldChar w:fldCharType="separate"/>
+            </w:r>
+            <w:r>
+              <w:rPr>
+                <w:noProof/>
+              </w:rPr>
+              <w:t>mes_expedicao</w:t>
+            </w:r>
+            <w:r>
+              <w:fldChar w:fldCharType="end"/>
+            </w:r>
+            <w:r>
+              <w:t xml:space="preserve"> / </w:t>
+            </w:r>
+            <w:r>
+              <w:fldChar w:fldCharType="begin">
+                <w:ffData>
+                  <w:name w:val=""/>
+                  <w:enabled/>
+                  <w:calcOnExit/>
+                  <w:textInput>
+                    <w:default w:val="ano_expedicao"/>
+                  </w:textInput>
+                </w:ffData>
+              </w:fldChar>
+            </w:r>
+            <w:r>
+              <w:instrText xml:space="preserve"> FORMTEXT </w:instrText>
+            </w:r>
+            <w:r>
+              <w:fldChar w:fldCharType="separate"/>
+            </w:r>
+            <w:r>
+              <w:rPr>
+                <w:noProof/>
+              </w:rPr>
+              <w:t>ano_expedicao</w:t>
+            </w:r>
+            <w:r>
+              <w:fldChar w:fldCharType="end"/>
+            </w:r>
           </w:p>
         </w:tc>
       </w:tr>
@@ -4291,13 +4342,13 @@
         </w:rPr>
         <w:t xml:space="preserve">BANCO </w:t>
       </w:r>
-      <w:proofErr w:type="spellStart"/>
+      <w:proofErr w:type="gramStart"/>
       <w:r>
         <w:rPr>
           <w:b/>
           <w:bCs/>
         </w:rPr>
-        <w:t>FICTICIO</w:t>
+        <w:t xml:space="preserve">FICTICIO  </w:t>
       </w:r>
       <w:r>
         <w:rPr>
@@ -4306,7 +4357,7 @@
         </w:rPr>
         <w:t>ao</w:t>
       </w:r>
-      <w:proofErr w:type="spellEnd"/>
+      <w:proofErr w:type="gramEnd"/>
       <w:r>
         <w:rPr>
           <w:b/>
@@ -4364,7 +4415,19 @@
               <w:rPr>
                 <w:b w:val="0"/>
               </w:rPr>
-              <w:t>Sigla do Sistema (Exemplo: SIPIS)</w:t>
+              <w:t xml:space="preserve">Sigla do Sistema (Exemplo: </w:t>
+            </w:r>
+            <w:r>
+              <w:rPr>
+                <w:b w:val="0"/>
+              </w:rPr>
+              <w:t>ABCDE</w:t>
+            </w:r>
+            <w:r>
+              <w:rPr>
+                <w:b w:val="0"/>
+              </w:rPr>
+              <w:t>)</w:t>
             </w:r>
           </w:p>
         </w:tc>
@@ -4613,7 +4676,7 @@
                 </w:ffData>
               </w:fldChar>
             </w:r>
-            <w:bookmarkStart w:id="37" w:name="Texto15"/>
+            <w:bookmarkStart w:id="31" w:name="Texto15"/>
             <w:r>
               <w:instrText xml:space="preserve"> FORMTEXT </w:instrText>
             </w:r>
@@ -4653,7 +4716,7 @@
             <w:r>
               <w:fldChar w:fldCharType="end"/>
             </w:r>
-            <w:bookmarkEnd w:id="37"/>
+            <w:bookmarkEnd w:id="31"/>
             <w:r>
               <w:t xml:space="preserve">              </w:t>
             </w:r>
@@ -5138,14 +5201,30 @@
           <w:rFonts w:cs="Arial"/>
           <w:szCs w:val="18"/>
         </w:rPr>
-        <w:t>BANCO FICTICIO</w:t>
-      </w:r>
-      <w:r>
-        <w:rPr>
-          <w:rFonts w:cs="Arial"/>
-          <w:szCs w:val="18"/>
-        </w:rPr>
-        <w:t>, em estrita observância a sua Política de Segurança da informação e aos seus normativos que tratem dos recursos computacionais que me forem autorizados.</w:t>
+        <w:t xml:space="preserve">BANCO </w:t>
+      </w:r>
+      <w:proofErr w:type="gramStart"/>
+      <w:r>
+        <w:rPr>
+          <w:rFonts w:cs="Arial"/>
+          <w:szCs w:val="18"/>
+        </w:rPr>
+        <w:t xml:space="preserve">FICTICIO </w:t>
+      </w:r>
+      <w:r>
+        <w:rPr>
+          <w:rFonts w:cs="Arial"/>
+          <w:szCs w:val="18"/>
+        </w:rPr>
+        <w:t>,</w:t>
+      </w:r>
+      <w:proofErr w:type="gramEnd"/>
+      <w:r>
+        <w:rPr>
+          <w:rFonts w:cs="Arial"/>
+          <w:szCs w:val="18"/>
+        </w:rPr>
+        <w:t xml:space="preserve"> em estrita observância a sua Política de Segurança da informação e aos seus normativos que tratem dos recursos computacionais que me forem autorizados.</w:t>
       </w:r>
     </w:p>
     <w:p>
@@ -5628,7 +5707,25 @@
               <w:t xml:space="preserve">CPF: </w:t>
             </w:r>
             <w:r>
-              <w:t>000.000.000-00</w:t>
+              <w:t>111</w:t>
+            </w:r>
+            <w:r>
+              <w:t>.</w:t>
+            </w:r>
+            <w:r>
+              <w:t>111</w:t>
+            </w:r>
+            <w:r>
+              <w:t>.</w:t>
+            </w:r>
+            <w:r>
+              <w:t>111</w:t>
+            </w:r>
+            <w:r>
+              <w:t>-</w:t>
+            </w:r>
+            <w:r>
+              <w:t>11</w:t>
             </w:r>
           </w:p>
         </w:tc>
@@ -5786,27 +5883,13 @@
         <w:rPr>
           <w:bCs/>
         </w:rPr>
-        <w:t xml:space="preserve">BANCO </w:t>
-      </w:r>
-      <w:proofErr w:type="spellStart"/>
+        <w:t xml:space="preserve">BANCO FICTICIO </w:t>
+      </w:r>
       <w:r>
         <w:rPr>
           <w:bCs/>
         </w:rPr>
-        <w:t>FICTICIO</w:t>
-      </w:r>
-      <w:r>
-        <w:rPr>
-          <w:bCs/>
-        </w:rPr>
-        <w:t>ou</w:t>
-      </w:r>
-      <w:proofErr w:type="spellEnd"/>
-      <w:r>
-        <w:rPr>
-          <w:bCs/>
-        </w:rPr>
-        <w:t xml:space="preserve"> pelo Representante Designado)</w:t>
+        <w:t>ou pelo Representante Designado)</w:t>
       </w:r>
       <w:r>
         <w:rPr>
@@ -5826,7 +5909,7 @@
           <w:bCs/>
           <w:u w:val="single"/>
         </w:rPr>
-        <w:t>BANCO FICTICIO</w:t>
+        <w:t xml:space="preserve">BANCO FICTICIO </w:t>
       </w:r>
     </w:p>
     <w:p>
@@ -5900,7 +5983,7 @@
           <w:tcPr>
             <w:tcW w:w="284" w:type="dxa"/>
           </w:tcPr>
-          <w:bookmarkStart w:id="38" w:name="Texto27"/>
+          <w:bookmarkStart w:id="32" w:name="Texto27"/>
           <w:p>
             <w:r>
               <w:fldChar w:fldCharType="begin">
@@ -5930,7 +6013,7 @@
             <w:r>
               <w:fldChar w:fldCharType="end"/>
             </w:r>
-            <w:bookmarkEnd w:id="38"/>
+            <w:bookmarkEnd w:id="32"/>
           </w:p>
         </w:tc>
         <w:tc>
@@ -6922,21 +7005,37 @@
                 <w:rFonts w:ascii="Swis721 Md BT" w:hAnsi="Swis721 Md BT"/>
                 <w:sz w:val="26"/>
               </w:rPr>
-              <w:t>BANCO FICTICIO</w:t>
-            </w:r>
+              <w:t xml:space="preserve">BANCO </w:t>
+            </w:r>
+            <w:proofErr w:type="gramStart"/>
             <w:r>
               <w:rPr>
                 <w:rFonts w:ascii="Swis721 Md BT" w:hAnsi="Swis721 Md BT"/>
                 <w:sz w:val="26"/>
               </w:rPr>
-              <w:t xml:space="preserve"> </w:t>
+              <w:t xml:space="preserve">FICTICIO </w:t>
             </w:r>
             <w:r>
               <w:rPr>
                 <w:rFonts w:ascii="Swis721 Md BT" w:hAnsi="Swis721 Md BT"/>
                 <w:sz w:val="26"/>
               </w:rPr>
-              <w:t>por Entidades Externas</w:t>
+              <w:t xml:space="preserve"> </w:t>
+            </w:r>
+            <w:r>
+              <w:rPr>
+                <w:rFonts w:ascii="Swis721 Md BT" w:hAnsi="Swis721 Md BT"/>
+                <w:sz w:val="26"/>
+              </w:rPr>
+              <w:t>por</w:t>
+            </w:r>
+            <w:proofErr w:type="gramEnd"/>
+            <w:r>
+              <w:rPr>
+                <w:rFonts w:ascii="Swis721 Md BT" w:hAnsi="Swis721 Md BT"/>
+                <w:sz w:val="26"/>
+              </w:rPr>
+              <w:t xml:space="preserve"> Entidades Externas</w:t>
             </w:r>
           </w:p>
           <w:p>
@@ -7119,25 +7218,40 @@
         <w:rPr>
           <w:rFonts w:cs="Arial"/>
         </w:rPr>
-        <w:t>BANCO FICTICIO</w:t>
-      </w:r>
-      <w:r>
-        <w:rPr>
-          <w:rFonts w:cs="Arial"/>
-        </w:rPr>
-        <w:t xml:space="preserve">, mediante Convênio firmado com a </w:t>
-      </w:r>
-      <w:r>
-        <w:rPr>
-          <w:rFonts w:cs="Arial"/>
-        </w:rPr>
-        <w:t>BANCO FICTICI</w:t>
-      </w:r>
-      <w:r>
-        <w:rPr>
-          <w:rFonts w:cs="Arial"/>
-        </w:rPr>
-        <w:t>O</w:t>
+        <w:t xml:space="preserve">BANCO </w:t>
+      </w:r>
+      <w:proofErr w:type="gramStart"/>
+      <w:r>
+        <w:rPr>
+          <w:rFonts w:cs="Arial"/>
+        </w:rPr>
+        <w:t xml:space="preserve">FICTICIO </w:t>
+      </w:r>
+      <w:r>
+        <w:rPr>
+          <w:rFonts w:cs="Arial"/>
+        </w:rPr>
+        <w:t>,</w:t>
+      </w:r>
+      <w:proofErr w:type="gramEnd"/>
+      <w:r>
+        <w:rPr>
+          <w:rFonts w:cs="Arial"/>
+        </w:rPr>
+        <w:t xml:space="preserve"> mediante Convênio firmado com a </w:t>
+      </w:r>
+      <w:r>
+        <w:rPr>
+          <w:rFonts w:cs="Arial"/>
+        </w:rPr>
+        <w:t xml:space="preserve">BANCO </w:t>
+      </w:r>
+      <w:proofErr w:type="gramStart"/>
+      <w:r>
+        <w:rPr>
+          <w:rFonts w:cs="Arial"/>
+        </w:rPr>
+        <w:t xml:space="preserve">FICTICIO </w:t>
       </w:r>
       <w:r>
         <w:rPr>
@@ -7145,6 +7259,7 @@
         </w:rPr>
         <w:t>.</w:t>
       </w:r>
+      <w:proofErr w:type="gramEnd"/>
     </w:p>
     <w:p>
       <w:pPr>
@@ -7213,26 +7328,40 @@
         <w:rPr>
           <w:rFonts w:cs="Arial"/>
         </w:rPr>
-        <w:t>BANCO FICTICIO</w:t>
-      </w:r>
-      <w:r>
-        <w:rPr>
-          <w:rFonts w:cs="Arial"/>
-        </w:rPr>
-        <w:t xml:space="preserve">, através de equipamentos operados fora de suas instalações físicas, por empregado de entidade externa que tenha firmado Convênio para acesso aos sistemas da </w:t>
-      </w:r>
-      <w:r>
-        <w:rPr>
-          <w:rFonts w:cs="Arial"/>
-        </w:rPr>
         <w:t xml:space="preserve">BANCO </w:t>
       </w:r>
-      <w:proofErr w:type="spellStart"/>
-      <w:r>
-        <w:rPr>
-          <w:rFonts w:cs="Arial"/>
-        </w:rPr>
-        <w:t>FICTICIO</w:t>
+      <w:proofErr w:type="gramStart"/>
+      <w:r>
+        <w:rPr>
+          <w:rFonts w:cs="Arial"/>
+        </w:rPr>
+        <w:t xml:space="preserve">FICTICIO </w:t>
+      </w:r>
+      <w:r>
+        <w:rPr>
+          <w:rFonts w:cs="Arial"/>
+        </w:rPr>
+        <w:t>,</w:t>
+      </w:r>
+      <w:proofErr w:type="gramEnd"/>
+      <w:r>
+        <w:rPr>
+          <w:rFonts w:cs="Arial"/>
+        </w:rPr>
+        <w:t xml:space="preserve"> através de equipamentos operados fora de suas instalações físicas, por empregado de entidade externa que tenha firmado Convênio para acesso aos sistemas da </w:t>
+      </w:r>
+      <w:r>
+        <w:rPr>
+          <w:rFonts w:cs="Arial"/>
+        </w:rPr>
+        <w:t xml:space="preserve">BANCO </w:t>
+      </w:r>
+      <w:proofErr w:type="gramStart"/>
+      <w:r>
+        <w:rPr>
+          <w:rFonts w:cs="Arial"/>
+        </w:rPr>
+        <w:t xml:space="preserve">FICTICIO  </w:t>
       </w:r>
       <w:r>
         <w:rPr>
@@ -7240,7 +7369,7 @@
         </w:rPr>
         <w:t>deve</w:t>
       </w:r>
-      <w:proofErr w:type="spellEnd"/>
+      <w:proofErr w:type="gramEnd"/>
       <w:r>
         <w:rPr>
           <w:rFonts w:cs="Arial"/>
@@ -7281,12 +7410,12 @@
         </w:rPr>
         <w:t xml:space="preserve">BANCO </w:t>
       </w:r>
-      <w:proofErr w:type="spellStart"/>
-      <w:r>
-        <w:rPr>
-          <w:rFonts w:cs="Arial"/>
-        </w:rPr>
-        <w:t>FICTICIO</w:t>
+      <w:proofErr w:type="gramStart"/>
+      <w:r>
+        <w:rPr>
+          <w:rFonts w:cs="Arial"/>
+        </w:rPr>
+        <w:t xml:space="preserve">FICTICIO  </w:t>
       </w:r>
       <w:r>
         <w:rPr>
@@ -7294,7 +7423,7 @@
         </w:rPr>
         <w:t>como</w:t>
       </w:r>
-      <w:proofErr w:type="spellEnd"/>
+      <w:proofErr w:type="gramEnd"/>
       <w:r>
         <w:rPr>
           <w:rFonts w:cs="Arial"/>
@@ -7396,13 +7525,27 @@
         <w:rPr>
           <w:rFonts w:cs="Arial"/>
         </w:rPr>
-        <w:t>BANCO FICTICIO</w:t>
-      </w:r>
-      <w:r>
-        <w:rPr>
-          <w:rFonts w:cs="Arial"/>
-        </w:rPr>
-        <w:t>, fazendo com que as responsabilidades e os procedimentos aqui descritos sejam cumpridos por esses empregados, arcando com as responsabilizações inerentes pelo não cumprimento.</w:t>
+        <w:t xml:space="preserve">BANCO </w:t>
+      </w:r>
+      <w:proofErr w:type="gramStart"/>
+      <w:r>
+        <w:rPr>
+          <w:rFonts w:cs="Arial"/>
+        </w:rPr>
+        <w:t xml:space="preserve">FICTICIO </w:t>
+      </w:r>
+      <w:r>
+        <w:rPr>
+          <w:rFonts w:cs="Arial"/>
+        </w:rPr>
+        <w:t>,</w:t>
+      </w:r>
+      <w:proofErr w:type="gramEnd"/>
+      <w:r>
+        <w:rPr>
+          <w:rFonts w:cs="Arial"/>
+        </w:rPr>
+        <w:t xml:space="preserve"> fazendo com que as responsabilidades e os procedimentos aqui descritos sejam cumpridos por esses empregados, arcando com as responsabilizações inerentes pelo não cumprimento.</w:t>
       </w:r>
     </w:p>
     <w:p>
@@ -7464,7 +7607,14 @@
         <w:rPr>
           <w:rFonts w:cs="Arial"/>
         </w:rPr>
-        <w:t>BANCO FICTICIO</w:t>
+        <w:t xml:space="preserve">BANCO </w:t>
+      </w:r>
+      <w:proofErr w:type="gramStart"/>
+      <w:r>
+        <w:rPr>
+          <w:rFonts w:cs="Arial"/>
+        </w:rPr>
+        <w:t xml:space="preserve">FICTICIO </w:t>
       </w:r>
       <w:r>
         <w:rPr>
@@ -7472,6 +7622,7 @@
         </w:rPr>
         <w:t>.</w:t>
       </w:r>
+      <w:proofErr w:type="gramEnd"/>
     </w:p>
     <w:p>
       <w:pPr>
@@ -7504,39 +7655,39 @@
         <w:rPr>
           <w:rFonts w:cs="Arial"/>
         </w:rPr>
-        <w:t>BANCO FICTICIO</w:t>
-      </w:r>
-      <w:r>
-        <w:rPr>
-          <w:rFonts w:cs="Arial"/>
-        </w:rPr>
-        <w:t xml:space="preserve">, ou ao representante da </w:t>
-      </w:r>
-      <w:r>
-        <w:rPr>
-          <w:rFonts w:cs="Arial"/>
-        </w:rPr>
         <w:t xml:space="preserve">BANCO </w:t>
       </w:r>
-      <w:proofErr w:type="spellStart"/>
-      <w:r>
-        <w:rPr>
-          <w:rFonts w:cs="Arial"/>
-        </w:rPr>
-        <w:t>FICTICIO</w:t>
-      </w:r>
-      <w:r>
-        <w:rPr>
-          <w:rFonts w:cs="Arial"/>
-        </w:rPr>
-        <w:t>designado</w:t>
-      </w:r>
-      <w:proofErr w:type="spellEnd"/>
-      <w:r>
-        <w:rPr>
-          <w:rFonts w:cs="Arial"/>
-        </w:rPr>
-        <w:t xml:space="preserve"> pelo gestor da informação.</w:t>
+      <w:proofErr w:type="gramStart"/>
+      <w:r>
+        <w:rPr>
+          <w:rFonts w:cs="Arial"/>
+        </w:rPr>
+        <w:t xml:space="preserve">FICTICIO </w:t>
+      </w:r>
+      <w:r>
+        <w:rPr>
+          <w:rFonts w:cs="Arial"/>
+        </w:rPr>
+        <w:t>,</w:t>
+      </w:r>
+      <w:proofErr w:type="gramEnd"/>
+      <w:r>
+        <w:rPr>
+          <w:rFonts w:cs="Arial"/>
+        </w:rPr>
+        <w:t xml:space="preserve"> ou ao representante da </w:t>
+      </w:r>
+      <w:r>
+        <w:rPr>
+          <w:rFonts w:cs="Arial"/>
+        </w:rPr>
+        <w:t xml:space="preserve">BANCO FICTICIO </w:t>
+      </w:r>
+      <w:r>
+        <w:rPr>
+          <w:rFonts w:cs="Arial"/>
+        </w:rPr>
+        <w:t>designado pelo gestor da informação.</w:t>
       </w:r>
     </w:p>
     <w:p>
@@ -7570,27 +7721,13 @@
         <w:rPr>
           <w:rFonts w:cs="Arial"/>
         </w:rPr>
-        <w:t xml:space="preserve">BANCO </w:t>
-      </w:r>
-      <w:proofErr w:type="spellStart"/>
-      <w:r>
-        <w:rPr>
-          <w:rFonts w:cs="Arial"/>
-        </w:rPr>
-        <w:t>FICTICIO</w:t>
-      </w:r>
-      <w:r>
-        <w:rPr>
-          <w:rFonts w:cs="Arial"/>
-        </w:rPr>
-        <w:t>e</w:t>
-      </w:r>
-      <w:proofErr w:type="spellEnd"/>
-      <w:r>
-        <w:rPr>
-          <w:rFonts w:cs="Arial"/>
-        </w:rPr>
-        <w:t xml:space="preserve"> dos Comunicados de Cadastramento dos seus empregados.</w:t>
+        <w:t xml:space="preserve">BANCO FICTICIO </w:t>
+      </w:r>
+      <w:r>
+        <w:rPr>
+          <w:rFonts w:cs="Arial"/>
+        </w:rPr>
+        <w:t>e dos Comunicados de Cadastramento dos seus empregados.</w:t>
       </w:r>
     </w:p>
     <w:p>
@@ -7624,7 +7761,14 @@
         <w:rPr>
           <w:rFonts w:cs="Arial"/>
         </w:rPr>
-        <w:t>BANCO FICTICIO</w:t>
+        <w:t xml:space="preserve">BANCO </w:t>
+      </w:r>
+      <w:proofErr w:type="gramStart"/>
+      <w:r>
+        <w:rPr>
+          <w:rFonts w:cs="Arial"/>
+        </w:rPr>
+        <w:t xml:space="preserve">FICTICIO </w:t>
       </w:r>
       <w:r>
         <w:rPr>
@@ -7632,6 +7776,7 @@
         </w:rPr>
         <w:t>.</w:t>
       </w:r>
+      <w:proofErr w:type="gramEnd"/>
     </w:p>
     <w:p>
       <w:pPr>
@@ -7664,27 +7809,13 @@
         <w:rPr>
           <w:rFonts w:cs="Arial"/>
         </w:rPr>
-        <w:t xml:space="preserve">BANCO </w:t>
-      </w:r>
-      <w:proofErr w:type="spellStart"/>
-      <w:r>
-        <w:rPr>
-          <w:rFonts w:cs="Arial"/>
-        </w:rPr>
-        <w:t>FICTICIO</w:t>
-      </w:r>
-      <w:r>
-        <w:rPr>
-          <w:rFonts w:cs="Arial"/>
-        </w:rPr>
-        <w:t>pela</w:t>
-      </w:r>
-      <w:proofErr w:type="spellEnd"/>
-      <w:r>
-        <w:rPr>
-          <w:rFonts w:cs="Arial"/>
-        </w:rPr>
-        <w:t xml:space="preserve"> autorização de acesso para os empregados de sua entidade as seguintes ocorrências:</w:t>
+        <w:t xml:space="preserve">BANCO FICTICIO </w:t>
+      </w:r>
+      <w:r>
+        <w:rPr>
+          <w:rFonts w:cs="Arial"/>
+        </w:rPr>
+        <w:t>pela autorização de acesso para os empregados de sua entidade as seguintes ocorrências:</w:t>
       </w:r>
     </w:p>
     <w:p>
@@ -7717,11 +7848,16 @@
         <w:t xml:space="preserve"> de violação na correspondência ou o não recebimento após decorrido o prazo de 05 dias úteis da solicitação de acesso, que, porventura, sejam reportados por empregados de sua Entidade, para os quais solicitou acesso aos recursos computacionais da </w:t>
       </w:r>
       <w:r>
-        <w:t>BANCO FICTICIO</w:t>
+        <w:t xml:space="preserve">BANCO </w:t>
+      </w:r>
+      <w:proofErr w:type="gramStart"/>
+      <w:r>
+        <w:t xml:space="preserve">FICTICIO </w:t>
       </w:r>
       <w:r>
         <w:t>;</w:t>
       </w:r>
+      <w:proofErr w:type="gramEnd"/>
     </w:p>
     <w:p>
       <w:pPr>
@@ -7769,53 +7905,25 @@
         <w:rPr>
           <w:rFonts w:cs="Arial"/>
         </w:rPr>
-        <w:t xml:space="preserve">BANCO </w:t>
-      </w:r>
-      <w:proofErr w:type="spellStart"/>
-      <w:r>
-        <w:rPr>
-          <w:rFonts w:cs="Arial"/>
-        </w:rPr>
-        <w:t>FICTICIO</w:t>
-      </w:r>
-      <w:r>
-        <w:rPr>
-          <w:rFonts w:cs="Arial"/>
-        </w:rPr>
-        <w:t>dos</w:t>
-      </w:r>
-      <w:proofErr w:type="spellEnd"/>
-      <w:r>
-        <w:rPr>
-          <w:rFonts w:cs="Arial"/>
-        </w:rPr>
-        <w:t xml:space="preserve"> empregados sob sua responsabilidade, informando o código de identificação fornecido pela </w:t>
-      </w:r>
-      <w:r>
-        <w:rPr>
-          <w:rFonts w:cs="Arial"/>
-        </w:rPr>
-        <w:t xml:space="preserve">BANCO </w:t>
-      </w:r>
-      <w:proofErr w:type="spellStart"/>
-      <w:r>
-        <w:rPr>
-          <w:rFonts w:cs="Arial"/>
-        </w:rPr>
-        <w:t>FICTICIO</w:t>
-      </w:r>
-      <w:r>
-        <w:rPr>
-          <w:rFonts w:cs="Arial"/>
-        </w:rPr>
-        <w:t>com</w:t>
-      </w:r>
-      <w:proofErr w:type="spellEnd"/>
-      <w:r>
-        <w:rPr>
-          <w:rFonts w:cs="Arial"/>
-        </w:rPr>
-        <w:t xml:space="preserve"> que o usuário efetua acesso.</w:t>
+        <w:t xml:space="preserve">BANCO FICTICIO </w:t>
+      </w:r>
+      <w:r>
+        <w:rPr>
+          <w:rFonts w:cs="Arial"/>
+        </w:rPr>
+        <w:t xml:space="preserve">dos empregados sob sua responsabilidade, informando o código de identificação fornecido pela </w:t>
+      </w:r>
+      <w:r>
+        <w:rPr>
+          <w:rFonts w:cs="Arial"/>
+        </w:rPr>
+        <w:t xml:space="preserve">BANCO FICTICIO </w:t>
+      </w:r>
+      <w:r>
+        <w:rPr>
+          <w:rFonts w:cs="Arial"/>
+        </w:rPr>
+        <w:t>com que o usuário efetua acesso.</w:t>
       </w:r>
     </w:p>
     <w:p>
@@ -8222,30 +8330,14 @@
                 <w:rFonts w:ascii="Swis721 Md BT" w:hAnsi="Swis721 Md BT"/>
                 <w:sz w:val="26"/>
               </w:rPr>
-              <w:t xml:space="preserve">BANCO </w:t>
-            </w:r>
-            <w:proofErr w:type="spellStart"/>
+              <w:t xml:space="preserve">BANCO FICTICIO </w:t>
+            </w:r>
             <w:r>
               <w:rPr>
                 <w:rFonts w:ascii="Swis721 Md BT" w:hAnsi="Swis721 Md BT"/>
                 <w:sz w:val="26"/>
               </w:rPr>
-              <w:t>FICTICIO</w:t>
-            </w:r>
-            <w:r>
-              <w:rPr>
-                <w:rFonts w:ascii="Swis721 Md BT" w:hAnsi="Swis721 Md BT"/>
-                <w:sz w:val="26"/>
-              </w:rPr>
-              <w:t>por</w:t>
-            </w:r>
-            <w:proofErr w:type="spellEnd"/>
-            <w:r>
-              <w:rPr>
-                <w:rFonts w:ascii="Swis721 Md BT" w:hAnsi="Swis721 Md BT"/>
-                <w:sz w:val="26"/>
-              </w:rPr>
-              <w:t xml:space="preserve"> Entidades Externas</w:t>
+              <w:t>por Entidades Externas</w:t>
             </w:r>
           </w:p>
           <w:p>
@@ -8591,30 +8683,14 @@
           <w:rFonts w:cs="Arial"/>
           <w:szCs w:val="18"/>
         </w:rPr>
-        <w:t xml:space="preserve">BANCO </w:t>
-      </w:r>
-      <w:proofErr w:type="spellStart"/>
-      <w:r>
-        <w:rPr>
-          <w:rFonts w:cs="Arial"/>
-          <w:szCs w:val="18"/>
-        </w:rPr>
-        <w:t>FICTICIO</w:t>
-      </w:r>
-      <w:r>
-        <w:rPr>
-          <w:rFonts w:cs="Arial"/>
-          <w:szCs w:val="18"/>
-        </w:rPr>
-        <w:t>para</w:t>
-      </w:r>
-      <w:proofErr w:type="spellEnd"/>
-      <w:r>
-        <w:rPr>
-          <w:rFonts w:cs="Arial"/>
-          <w:szCs w:val="18"/>
-        </w:rPr>
-        <w:t xml:space="preserve"> acesso aos recursos computacionais que lhe forem disponibilizados é uma informação de segurança que tem caráter </w:t>
+        <w:t xml:space="preserve">BANCO FICTICIO </w:t>
+      </w:r>
+      <w:r>
+        <w:rPr>
+          <w:rFonts w:cs="Arial"/>
+          <w:szCs w:val="18"/>
+        </w:rPr>
+        <w:t xml:space="preserve">para acesso aos recursos computacionais que lhe forem disponibilizados é uma informação de segurança que tem caráter </w:t>
       </w:r>
       <w:r>
         <w:rPr>
@@ -8764,37 +8840,29 @@
           <w:rFonts w:cs="Arial"/>
           <w:szCs w:val="18"/>
         </w:rPr>
+        <w:t xml:space="preserve">BANCO FICTICIO </w:t>
+      </w:r>
+      <w:r>
+        <w:rPr>
+          <w:rFonts w:cs="Arial"/>
+          <w:szCs w:val="18"/>
+        </w:rPr>
+        <w:t xml:space="preserve">troca ou desbloqueio de sua senha para acesso aos ambientes computacionais da </w:t>
+      </w:r>
+      <w:r>
+        <w:rPr>
+          <w:rFonts w:cs="Arial"/>
+          <w:szCs w:val="18"/>
+        </w:rPr>
         <w:t xml:space="preserve">BANCO </w:t>
       </w:r>
-      <w:proofErr w:type="spellStart"/>
-      <w:r>
-        <w:rPr>
-          <w:rFonts w:cs="Arial"/>
-          <w:szCs w:val="18"/>
-        </w:rPr>
-        <w:t>FICTICIO</w:t>
-      </w:r>
-      <w:r>
-        <w:rPr>
-          <w:rFonts w:cs="Arial"/>
-          <w:szCs w:val="18"/>
-        </w:rPr>
-        <w:t>troca</w:t>
-      </w:r>
-      <w:proofErr w:type="spellEnd"/>
-      <w:r>
-        <w:rPr>
-          <w:rFonts w:cs="Arial"/>
-          <w:szCs w:val="18"/>
-        </w:rPr>
-        <w:t xml:space="preserve"> ou desbloqueio de sua senha para acesso aos ambientes computacionais da </w:t>
-      </w:r>
-      <w:r>
-        <w:rPr>
-          <w:rFonts w:cs="Arial"/>
-          <w:szCs w:val="18"/>
-        </w:rPr>
-        <w:t>BANCO FICTICIO</w:t>
+      <w:proofErr w:type="gramStart"/>
+      <w:r>
+        <w:rPr>
+          <w:rFonts w:cs="Arial"/>
+          <w:szCs w:val="18"/>
+        </w:rPr>
+        <w:t xml:space="preserve">FICTICIO </w:t>
       </w:r>
       <w:r>
         <w:rPr>
@@ -8803,6 +8871,7 @@
         </w:rPr>
         <w:t>.</w:t>
       </w:r>
+      <w:proofErr w:type="gramEnd"/>
     </w:p>
     <w:p>
       <w:pPr>
@@ -8882,60 +8951,28 @@
           <w:rFonts w:cs="Arial"/>
           <w:szCs w:val="18"/>
         </w:rPr>
-        <w:t xml:space="preserve">BANCO </w:t>
-      </w:r>
-      <w:proofErr w:type="spellStart"/>
-      <w:r>
-        <w:rPr>
-          <w:rFonts w:cs="Arial"/>
-          <w:szCs w:val="18"/>
-        </w:rPr>
-        <w:t>FICTICIO</w:t>
-      </w:r>
-      <w:r>
-        <w:rPr>
-          <w:rFonts w:cs="Arial"/>
-          <w:szCs w:val="18"/>
-        </w:rPr>
-        <w:t>e</w:t>
-      </w:r>
-      <w:proofErr w:type="spellEnd"/>
-      <w:r>
-        <w:rPr>
-          <w:rFonts w:cs="Arial"/>
-          <w:szCs w:val="18"/>
-        </w:rPr>
-        <w:t xml:space="preserve"> às cláusulas constantes no Convênio firmado com a </w:t>
-      </w:r>
-      <w:r>
-        <w:rPr>
-          <w:rFonts w:cs="Arial"/>
-          <w:szCs w:val="18"/>
-        </w:rPr>
-        <w:t xml:space="preserve">BANCO </w:t>
-      </w:r>
-      <w:proofErr w:type="spellStart"/>
-      <w:r>
-        <w:rPr>
-          <w:rFonts w:cs="Arial"/>
-          <w:szCs w:val="18"/>
-        </w:rPr>
-        <w:t>FICTICIO</w:t>
-      </w:r>
-      <w:r>
-        <w:rPr>
-          <w:rFonts w:cs="Arial"/>
-          <w:szCs w:val="18"/>
-        </w:rPr>
-        <w:t>pela</w:t>
-      </w:r>
-      <w:proofErr w:type="spellEnd"/>
-      <w:r>
-        <w:rPr>
-          <w:rFonts w:cs="Arial"/>
-          <w:szCs w:val="18"/>
-        </w:rPr>
-        <w:t xml:space="preserve"> Entidade Externa a que pertence, estando ciente do grau de sigilo atribuído à informação disponibilizada.</w:t>
+        <w:t xml:space="preserve">BANCO FICTICIO </w:t>
+      </w:r>
+      <w:r>
+        <w:rPr>
+          <w:rFonts w:cs="Arial"/>
+          <w:szCs w:val="18"/>
+        </w:rPr>
+        <w:t xml:space="preserve">e às cláusulas constantes no Convênio firmado com a </w:t>
+      </w:r>
+      <w:r>
+        <w:rPr>
+          <w:rFonts w:cs="Arial"/>
+          <w:szCs w:val="18"/>
+        </w:rPr>
+        <w:t xml:space="preserve">BANCO FICTICIO </w:t>
+      </w:r>
+      <w:r>
+        <w:rPr>
+          <w:rFonts w:cs="Arial"/>
+          <w:szCs w:val="18"/>
+        </w:rPr>
+        <w:t>pela Entidade Externa a que pertence, estando ciente do grau de sigilo atribuído à informação disponibilizada.</w:t>
       </w:r>
     </w:p>
     <w:p>
@@ -8979,30 +9016,14 @@
           <w:rFonts w:cs="Arial"/>
           <w:szCs w:val="18"/>
         </w:rPr>
-        <w:t xml:space="preserve">BANCO </w:t>
-      </w:r>
-      <w:proofErr w:type="spellStart"/>
-      <w:r>
-        <w:rPr>
-          <w:rFonts w:cs="Arial"/>
-          <w:szCs w:val="18"/>
-        </w:rPr>
-        <w:t>FICTICIO</w:t>
-      </w:r>
-      <w:r>
-        <w:rPr>
-          <w:rFonts w:cs="Arial"/>
-          <w:szCs w:val="18"/>
-        </w:rPr>
-        <w:t>atualizado</w:t>
-      </w:r>
-      <w:proofErr w:type="spellEnd"/>
-      <w:r>
-        <w:rPr>
-          <w:rFonts w:cs="Arial"/>
-          <w:szCs w:val="18"/>
-        </w:rPr>
-        <w:t xml:space="preserve">, </w:t>
+        <w:t xml:space="preserve">BANCO FICTICIO </w:t>
+      </w:r>
+      <w:r>
+        <w:rPr>
+          <w:rFonts w:cs="Arial"/>
+          <w:szCs w:val="18"/>
+        </w:rPr>
+        <w:t xml:space="preserve">atualizado, </w:t>
       </w:r>
       <w:r>
         <w:rPr>
@@ -9092,7 +9113,7 @@
           <w:bCs/>
           <w:szCs w:val="18"/>
         </w:rPr>
-        <w:t>BANCO FICTICIO</w:t>
+        <w:t xml:space="preserve">BANCO FICTICIO </w:t>
       </w:r>
     </w:p>
     <w:p>
@@ -9935,22 +9956,25 @@
               <w:t xml:space="preserve">CPF: </w:t>
             </w:r>
             <w:r>
-              <w:t>000</w:t>
+              <w:t>111</w:t>
             </w:r>
             <w:r>
               <w:t>.</w:t>
             </w:r>
             <w:r>
-              <w:t>000</w:t>
+              <w:t>111</w:t>
             </w:r>
             <w:r>
               <w:t>.</w:t>
             </w:r>
             <w:r>
-              <w:t>000</w:t>
-            </w:r>
-            <w:r>
-              <w:t>-00</w:t>
+              <w:t>111</w:t>
+            </w:r>
+            <w:r>
+              <w:t>-</w:t>
+            </w:r>
+            <w:r>
+              <w:t>11</w:t>
             </w:r>
           </w:p>
         </w:tc>
@@ -10308,54 +10332,48 @@
         <w:rPr>
           <w:sz w:val="20"/>
         </w:rPr>
+        <w:t xml:space="preserve">BANCO FICTICIO </w:t>
+      </w:r>
+      <w:r>
+        <w:rPr>
+          <w:sz w:val="20"/>
+        </w:rPr>
+        <w:t xml:space="preserve">que exerçam cargo em comissão ou função de </w:t>
+      </w:r>
+      <w:proofErr w:type="gramStart"/>
+      <w:r>
+        <w:rPr>
+          <w:sz w:val="20"/>
+        </w:rPr>
+        <w:t>confiança  ou</w:t>
+      </w:r>
+      <w:proofErr w:type="gramEnd"/>
+      <w:r>
+        <w:rPr>
+          <w:sz w:val="20"/>
+        </w:rPr>
+        <w:t xml:space="preserve"> com dirigente(s) </w:t>
+      </w:r>
+      <w:r>
+        <w:rPr>
+          <w:sz w:val="20"/>
+        </w:rPr>
         <w:t xml:space="preserve">BANCO </w:t>
       </w:r>
-      <w:proofErr w:type="spellStart"/>
-      <w:r>
-        <w:rPr>
-          <w:sz w:val="20"/>
-        </w:rPr>
-        <w:t>FICTICIO</w:t>
-      </w:r>
-      <w:r>
-        <w:rPr>
-          <w:sz w:val="20"/>
-        </w:rPr>
-        <w:t>que</w:t>
-      </w:r>
-      <w:proofErr w:type="spellEnd"/>
-      <w:r>
-        <w:rPr>
-          <w:sz w:val="20"/>
-        </w:rPr>
-        <w:t xml:space="preserve"> exerçam cargo em comissão ou função de </w:t>
-      </w:r>
       <w:proofErr w:type="gramStart"/>
       <w:r>
         <w:rPr>
           <w:sz w:val="20"/>
         </w:rPr>
-        <w:t>confiança  ou</w:t>
+        <w:t xml:space="preserve">FICTICIO </w:t>
+      </w:r>
+      <w:r>
+        <w:rPr>
+          <w:sz w:val="20"/>
+        </w:rPr>
+        <w:t>:</w:t>
       </w:r>
       <w:proofErr w:type="gramEnd"/>
-      <w:r>
-        <w:rPr>
-          <w:sz w:val="20"/>
-        </w:rPr>
-        <w:t xml:space="preserve"> com dirigente(s) </w:t>
-      </w:r>
-      <w:r>
-        <w:rPr>
-          <w:sz w:val="20"/>
-        </w:rPr>
-        <w:t>BANCO FICTICIO</w:t>
-      </w:r>
-      <w:r>
-        <w:rPr>
-          <w:sz w:val="20"/>
-        </w:rPr>
-        <w:t>:</w:t>
-      </w:r>
     </w:p>
     <w:p>
       <w:pPr>
@@ -10400,27 +10418,13 @@
         <w:rPr>
           <w:sz w:val="20"/>
         </w:rPr>
-        <w:t xml:space="preserve">BANCO </w:t>
-      </w:r>
-      <w:proofErr w:type="spellStart"/>
-      <w:r>
-        <w:rPr>
-          <w:sz w:val="20"/>
-        </w:rPr>
-        <w:t>FICTICIO</w:t>
-      </w:r>
-      <w:r>
-        <w:rPr>
-          <w:sz w:val="20"/>
-        </w:rPr>
-        <w:t>com</w:t>
-      </w:r>
-      <w:proofErr w:type="spellEnd"/>
-      <w:r>
-        <w:rPr>
-          <w:sz w:val="20"/>
-        </w:rPr>
-        <w:t xml:space="preserve"> gerenciamento sobre o contrato ou sobre o serviço objeto do presente credenciamento/contrato;</w:t>
+        <w:t xml:space="preserve">BANCO FICTICIO </w:t>
+      </w:r>
+      <w:r>
+        <w:rPr>
+          <w:sz w:val="20"/>
+        </w:rPr>
+        <w:t>com gerenciamento sobre o contrato ou sobre o serviço objeto do presente credenciamento/contrato;</w:t>
       </w:r>
     </w:p>
     <w:p>
@@ -11163,14 +11167,30 @@
           <w:rFonts w:cs="Arial"/>
           <w:szCs w:val="18"/>
         </w:rPr>
-        <w:t>BANCO FICTICIO</w:t>
-      </w:r>
-      <w:r>
-        <w:rPr>
-          <w:rFonts w:cs="Arial"/>
-          <w:szCs w:val="18"/>
-        </w:rPr>
-        <w:t xml:space="preserve">, ou sob sua responsabilidade, necessárias ao </w:t>
+        <w:t xml:space="preserve">BANCO </w:t>
+      </w:r>
+      <w:proofErr w:type="gramStart"/>
+      <w:r>
+        <w:rPr>
+          <w:rFonts w:cs="Arial"/>
+          <w:szCs w:val="18"/>
+        </w:rPr>
+        <w:t xml:space="preserve">FICTICIO </w:t>
+      </w:r>
+      <w:r>
+        <w:rPr>
+          <w:rFonts w:cs="Arial"/>
+          <w:szCs w:val="18"/>
+        </w:rPr>
+        <w:t>,</w:t>
+      </w:r>
+      <w:proofErr w:type="gramEnd"/>
+      <w:r>
+        <w:rPr>
+          <w:rFonts w:cs="Arial"/>
+          <w:szCs w:val="18"/>
+        </w:rPr>
+        <w:t xml:space="preserve"> ou sob sua responsabilidade, necessárias ao </w:t>
       </w:r>
       <w:r>
         <w:rPr>
@@ -11197,14 +11217,30 @@
           <w:rFonts w:cs="Arial"/>
           <w:szCs w:val="18"/>
         </w:rPr>
-        <w:t>BANCO FICTICIO</w:t>
-      </w:r>
-      <w:r>
-        <w:rPr>
-          <w:rFonts w:cs="Arial"/>
-          <w:szCs w:val="18"/>
-        </w:rPr>
-        <w:t xml:space="preserve">, à qual sou vinculado, </w:t>
+        <w:t xml:space="preserve">BANCO </w:t>
+      </w:r>
+      <w:proofErr w:type="gramStart"/>
+      <w:r>
+        <w:rPr>
+          <w:rFonts w:cs="Arial"/>
+          <w:szCs w:val="18"/>
+        </w:rPr>
+        <w:t xml:space="preserve">FICTICIO </w:t>
+      </w:r>
+      <w:r>
+        <w:rPr>
+          <w:rFonts w:cs="Arial"/>
+          <w:szCs w:val="18"/>
+        </w:rPr>
+        <w:t>,</w:t>
+      </w:r>
+      <w:proofErr w:type="gramEnd"/>
+      <w:r>
+        <w:rPr>
+          <w:rFonts w:cs="Arial"/>
+          <w:szCs w:val="18"/>
+        </w:rPr>
+        <w:t xml:space="preserve"> à qual sou vinculado, </w:t>
       </w:r>
       <w:r>
         <w:rPr>
@@ -11238,30 +11274,14 @@
           <w:rFonts w:cs="Arial"/>
           <w:szCs w:val="18"/>
         </w:rPr>
-        <w:t xml:space="preserve">BANCO </w:t>
-      </w:r>
-      <w:proofErr w:type="spellStart"/>
-      <w:r>
-        <w:rPr>
-          <w:rFonts w:cs="Arial"/>
-          <w:szCs w:val="18"/>
-        </w:rPr>
-        <w:t>FICTICIO</w:t>
-      </w:r>
-      <w:r>
-        <w:rPr>
-          <w:rFonts w:cs="Arial"/>
-          <w:szCs w:val="18"/>
-        </w:rPr>
-        <w:t>relativos</w:t>
-      </w:r>
-      <w:proofErr w:type="spellEnd"/>
-      <w:r>
-        <w:rPr>
-          <w:rFonts w:cs="Arial"/>
-          <w:szCs w:val="18"/>
-        </w:rPr>
-        <w:t xml:space="preserve"> à segurança da informação.</w:t>
+        <w:t xml:space="preserve">BANCO FICTICIO </w:t>
+      </w:r>
+      <w:r>
+        <w:rPr>
+          <w:rFonts w:cs="Arial"/>
+          <w:szCs w:val="18"/>
+        </w:rPr>
+        <w:t>relativos à segurança da informação.</w:t>
       </w:r>
     </w:p>
     <w:p>
@@ -11347,30 +11367,14 @@
           <w:rFonts w:cs="Arial"/>
           <w:szCs w:val="18"/>
         </w:rPr>
-        <w:t xml:space="preserve">BANCO </w:t>
-      </w:r>
-      <w:proofErr w:type="spellStart"/>
-      <w:r>
-        <w:rPr>
-          <w:rFonts w:cs="Arial"/>
-          <w:szCs w:val="18"/>
-        </w:rPr>
-        <w:t>FICTICIO</w:t>
-      </w:r>
-      <w:r>
-        <w:rPr>
-          <w:rFonts w:cs="Arial"/>
-          <w:szCs w:val="18"/>
-        </w:rPr>
-        <w:t>em</w:t>
-      </w:r>
-      <w:proofErr w:type="spellEnd"/>
-      <w:r>
-        <w:rPr>
-          <w:rFonts w:cs="Arial"/>
-          <w:szCs w:val="18"/>
-        </w:rPr>
-        <w:t xml:space="preserve"> função das atividades por mim executadas</w:t>
+        <w:t xml:space="preserve">BANCO FICTICIO </w:t>
+      </w:r>
+      <w:r>
+        <w:rPr>
+          <w:rFonts w:cs="Arial"/>
+          <w:szCs w:val="18"/>
+        </w:rPr>
+        <w:t>em função das atividades por mim executadas</w:t>
       </w:r>
       <w:r>
         <w:rPr>
@@ -11412,14 +11416,30 @@
           <w:rFonts w:cs="Arial"/>
           <w:szCs w:val="18"/>
         </w:rPr>
-        <w:t>BANCO FICTICIO</w:t>
-      </w:r>
-      <w:r>
-        <w:rPr>
-          <w:rFonts w:cs="Arial"/>
-          <w:szCs w:val="18"/>
-        </w:rPr>
-        <w:t>, observar os critérios estabelecidos.</w:t>
+        <w:t xml:space="preserve">BANCO </w:t>
+      </w:r>
+      <w:proofErr w:type="gramStart"/>
+      <w:r>
+        <w:rPr>
+          <w:rFonts w:cs="Arial"/>
+          <w:szCs w:val="18"/>
+        </w:rPr>
+        <w:t xml:space="preserve">FICTICIO </w:t>
+      </w:r>
+      <w:r>
+        <w:rPr>
+          <w:rFonts w:cs="Arial"/>
+          <w:szCs w:val="18"/>
+        </w:rPr>
+        <w:t>,</w:t>
+      </w:r>
+      <w:proofErr w:type="gramEnd"/>
+      <w:r>
+        <w:rPr>
+          <w:rFonts w:cs="Arial"/>
+          <w:szCs w:val="18"/>
+        </w:rPr>
+        <w:t xml:space="preserve"> observar os critérios estabelecidos.</w:t>
       </w:r>
     </w:p>
     <w:p>
@@ -11566,30 +11586,14 @@
           <w:rFonts w:cs="Arial"/>
           <w:szCs w:val="18"/>
         </w:rPr>
-        <w:t xml:space="preserve">BANCO </w:t>
-      </w:r>
-      <w:proofErr w:type="spellStart"/>
-      <w:r>
-        <w:rPr>
-          <w:rFonts w:cs="Arial"/>
-          <w:szCs w:val="18"/>
-        </w:rPr>
-        <w:t>FICTICIO</w:t>
-      </w:r>
-      <w:r>
-        <w:rPr>
-          <w:rFonts w:cs="Arial"/>
-          <w:szCs w:val="18"/>
-        </w:rPr>
-        <w:t>ou</w:t>
-      </w:r>
-      <w:proofErr w:type="spellEnd"/>
-      <w:r>
-        <w:rPr>
-          <w:rFonts w:cs="Arial"/>
-          <w:szCs w:val="18"/>
-        </w:rPr>
-        <w:t xml:space="preserve"> por ela administrada, sem autorização específica para esse fim.</w:t>
+        <w:t xml:space="preserve">BANCO FICTICIO </w:t>
+      </w:r>
+      <w:r>
+        <w:rPr>
+          <w:rFonts w:cs="Arial"/>
+          <w:szCs w:val="18"/>
+        </w:rPr>
+        <w:t>ou por ela administrada, sem autorização específica para esse fim.</w:t>
       </w:r>
     </w:p>
     <w:p>
@@ -11652,7 +11656,15 @@
           <w:rFonts w:cs="Arial"/>
           <w:szCs w:val="18"/>
         </w:rPr>
-        <w:t>BANCO FICTICIO</w:t>
+        <w:t xml:space="preserve">BANCO </w:t>
+      </w:r>
+      <w:proofErr w:type="gramStart"/>
+      <w:r>
+        <w:rPr>
+          <w:rFonts w:cs="Arial"/>
+          <w:szCs w:val="18"/>
+        </w:rPr>
+        <w:t xml:space="preserve">FICTICIO </w:t>
       </w:r>
       <w:r>
         <w:rPr>
@@ -11661,6 +11673,7 @@
         </w:rPr>
         <w:t>.</w:t>
       </w:r>
+      <w:proofErr w:type="gramEnd"/>
     </w:p>
     <w:p>
       <w:pPr>
@@ -11708,30 +11721,14 @@
           <w:rFonts w:cs="Arial"/>
           <w:szCs w:val="18"/>
         </w:rPr>
-        <w:t xml:space="preserve">BANCO </w:t>
-      </w:r>
-      <w:proofErr w:type="spellStart"/>
-      <w:r>
-        <w:rPr>
-          <w:rFonts w:cs="Arial"/>
-          <w:szCs w:val="18"/>
-        </w:rPr>
-        <w:t>FICTICIO</w:t>
-      </w:r>
-      <w:r>
-        <w:rPr>
-          <w:rFonts w:cs="Arial"/>
-          <w:szCs w:val="18"/>
-        </w:rPr>
-        <w:t>em</w:t>
-      </w:r>
-      <w:proofErr w:type="spellEnd"/>
-      <w:r>
-        <w:rPr>
-          <w:rFonts w:cs="Arial"/>
-          <w:szCs w:val="18"/>
-        </w:rPr>
-        <w:t xml:space="preserve"> atividades ilegais, tais como difamação, discriminação, obscenidade, pornografia, ameaça, roubo, tentativa de acesso desautorizado a dados ou tentativa de burlar medidas de segurança em sistemas, interceptação de mensagens eletrônicas e violação de direitos autorais. </w:t>
+        <w:t xml:space="preserve">BANCO FICTICIO </w:t>
+      </w:r>
+      <w:r>
+        <w:rPr>
+          <w:rFonts w:cs="Arial"/>
+          <w:szCs w:val="18"/>
+        </w:rPr>
+        <w:t xml:space="preserve">em atividades ilegais, tais como difamação, discriminação, obscenidade, pornografia, ameaça, roubo, tentativa de acesso desautorizado a dados ou tentativa de burlar medidas de segurança em sistemas, interceptação de mensagens eletrônicas e violação de direitos autorais. </w:t>
       </w:r>
     </w:p>
     <w:p>
@@ -11766,30 +11763,14 @@
           <w:rFonts w:cs="Arial"/>
           <w:szCs w:val="18"/>
         </w:rPr>
-        <w:t xml:space="preserve">BANCO </w:t>
-      </w:r>
-      <w:proofErr w:type="spellStart"/>
-      <w:r>
-        <w:rPr>
-          <w:rFonts w:cs="Arial"/>
-          <w:szCs w:val="18"/>
-        </w:rPr>
-        <w:t>FICTICIO</w:t>
-      </w:r>
-      <w:r>
-        <w:rPr>
-          <w:rFonts w:cs="Arial"/>
-          <w:szCs w:val="18"/>
-        </w:rPr>
-        <w:t>em</w:t>
-      </w:r>
-      <w:proofErr w:type="spellEnd"/>
-      <w:r>
-        <w:rPr>
-          <w:rFonts w:cs="Arial"/>
-          <w:szCs w:val="18"/>
-        </w:rPr>
-        <w:t xml:space="preserve"> ambientes públicos, físicos ou virtuais.</w:t>
+        <w:t xml:space="preserve">BANCO FICTICIO </w:t>
+      </w:r>
+      <w:r>
+        <w:rPr>
+          <w:rFonts w:cs="Arial"/>
+          <w:szCs w:val="18"/>
+        </w:rPr>
+        <w:t>em ambientes públicos, físicos ou virtuais.</w:t>
       </w:r>
     </w:p>
     <w:p>
@@ -11922,30 +11903,14 @@
           <w:rFonts w:cs="Arial"/>
           <w:szCs w:val="18"/>
         </w:rPr>
-        <w:t xml:space="preserve">BANCO </w:t>
-      </w:r>
-      <w:proofErr w:type="spellStart"/>
-      <w:r>
-        <w:rPr>
-          <w:rFonts w:cs="Arial"/>
-          <w:szCs w:val="18"/>
-        </w:rPr>
-        <w:t>FICTICIO</w:t>
-      </w:r>
-      <w:r>
-        <w:rPr>
-          <w:rFonts w:cs="Arial"/>
-          <w:szCs w:val="18"/>
-        </w:rPr>
-        <w:t>ou</w:t>
-      </w:r>
-      <w:proofErr w:type="spellEnd"/>
-      <w:r>
-        <w:rPr>
-          <w:rFonts w:cs="Arial"/>
-          <w:szCs w:val="18"/>
-        </w:rPr>
-        <w:t xml:space="preserve"> sob sua responsabilidade</w:t>
+        <w:t xml:space="preserve">BANCO FICTICIO </w:t>
+      </w:r>
+      <w:r>
+        <w:rPr>
+          <w:rFonts w:cs="Arial"/>
+          <w:szCs w:val="18"/>
+        </w:rPr>
+        <w:t>ou sob sua responsabilidade</w:t>
       </w:r>
       <w:r>
         <w:rPr>
@@ -12050,7 +12015,14 @@
         <w:rPr>
           <w:rFonts w:cs="Arial"/>
         </w:rPr>
-        <w:t>BANCO FICTICIO</w:t>
+        <w:t xml:space="preserve">BANCO </w:t>
+      </w:r>
+      <w:proofErr w:type="gramStart"/>
+      <w:r>
+        <w:rPr>
+          <w:rFonts w:cs="Arial"/>
+        </w:rPr>
+        <w:t xml:space="preserve">FICTICIO </w:t>
       </w:r>
       <w:r>
         <w:rPr>
@@ -12058,6 +12030,7 @@
         </w:rPr>
         <w:t>;</w:t>
       </w:r>
+      <w:proofErr w:type="gramEnd"/>
     </w:p>
     <w:p>
       <w:pPr>
@@ -12644,7 +12617,49 @@
                 <w:rFonts w:cs="Arial"/>
                 <w:szCs w:val="18"/>
               </w:rPr>
-              <w:t>000.000.000-00</w:t>
+              <w:t>111</w:t>
+            </w:r>
+            <w:r>
+              <w:rPr>
+                <w:rFonts w:cs="Arial"/>
+                <w:szCs w:val="18"/>
+              </w:rPr>
+              <w:t>.</w:t>
+            </w:r>
+            <w:r>
+              <w:rPr>
+                <w:rFonts w:cs="Arial"/>
+                <w:szCs w:val="18"/>
+              </w:rPr>
+              <w:t>111</w:t>
+            </w:r>
+            <w:r>
+              <w:rPr>
+                <w:rFonts w:cs="Arial"/>
+                <w:szCs w:val="18"/>
+              </w:rPr>
+              <w:t>.</w:t>
+            </w:r>
+            <w:r>
+              <w:rPr>
+                <w:rFonts w:cs="Arial"/>
+                <w:szCs w:val="18"/>
+              </w:rPr>
+              <w:t>111</w:t>
+            </w:r>
+            <w:r>
+              <w:rPr>
+                <w:rFonts w:cs="Arial"/>
+                <w:szCs w:val="18"/>
+              </w:rPr>
+              <w:t>-</w:t>
+            </w:r>
+            <w:r>
+              <w:rPr>
+                <w:rFonts w:cs="Arial"/>
+                <w:szCs w:val="18"/>
+              </w:rPr>
+              <w:t>11</w:t>
             </w:r>
           </w:p>
           <w:p>
@@ -12819,13 +12834,27 @@
         <w:rPr>
           <w:sz w:val="20"/>
         </w:rPr>
-        <w:t>BANCO FICTICIO</w:t>
-      </w:r>
-      <w:r>
-        <w:rPr>
-          <w:sz w:val="20"/>
-        </w:rPr>
-        <w:t xml:space="preserve">.  </w:t>
+        <w:t xml:space="preserve">BANCO </w:t>
+      </w:r>
+      <w:proofErr w:type="gramStart"/>
+      <w:r>
+        <w:rPr>
+          <w:sz w:val="20"/>
+        </w:rPr>
+        <w:t xml:space="preserve">FICTICIO </w:t>
+      </w:r>
+      <w:r>
+        <w:rPr>
+          <w:sz w:val="20"/>
+        </w:rPr>
+        <w:t>.</w:t>
+      </w:r>
+      <w:proofErr w:type="gramEnd"/>
+      <w:r>
+        <w:rPr>
+          <w:sz w:val="20"/>
+        </w:rPr>
+        <w:t xml:space="preserve">  </w:t>
       </w:r>
     </w:p>
     <w:p>
@@ -12868,13 +12897,27 @@
         <w:rPr>
           <w:sz w:val="20"/>
         </w:rPr>
-        <w:t>BANCO FICTICIO</w:t>
-      </w:r>
-      <w:r>
-        <w:rPr>
-          <w:sz w:val="20"/>
-        </w:rPr>
-        <w:t xml:space="preserve">; Integridade; Confidencialidade; Autenticidade; Disponibilidade; Economicidade; Legalidade.  </w:t>
+        <w:t xml:space="preserve">BANCO </w:t>
+      </w:r>
+      <w:proofErr w:type="gramStart"/>
+      <w:r>
+        <w:rPr>
+          <w:sz w:val="20"/>
+        </w:rPr>
+        <w:t xml:space="preserve">FICTICIO </w:t>
+      </w:r>
+      <w:r>
+        <w:rPr>
+          <w:sz w:val="20"/>
+        </w:rPr>
+        <w:t>;</w:t>
+      </w:r>
+      <w:proofErr w:type="gramEnd"/>
+      <w:r>
+        <w:rPr>
+          <w:sz w:val="20"/>
+        </w:rPr>
+        <w:t xml:space="preserve"> Integridade; Confidencialidade; Autenticidade; Disponibilidade; Economicidade; Legalidade.  </w:t>
       </w:r>
     </w:p>
     <w:p>
@@ -12927,27 +12970,13 @@
         <w:rPr>
           <w:sz w:val="20"/>
         </w:rPr>
-        <w:t xml:space="preserve">BANCO </w:t>
-      </w:r>
-      <w:proofErr w:type="spellStart"/>
-      <w:r>
-        <w:rPr>
-          <w:sz w:val="20"/>
-        </w:rPr>
-        <w:t>FICTICIO</w:t>
-      </w:r>
-      <w:r>
-        <w:rPr>
-          <w:sz w:val="20"/>
-        </w:rPr>
-        <w:t>de</w:t>
-      </w:r>
-      <w:proofErr w:type="spellEnd"/>
-      <w:r>
-        <w:rPr>
-          <w:sz w:val="20"/>
-        </w:rPr>
-        <w:t xml:space="preserve"> quaisquer ameaças cibernéticas; reduzir os riscos operacionais, financeiros, de imagem, de reputação, legais e trabalhistas; desencorajar ações que envolvam ofensas, obscenidades, pornografias e lixo eletrônico.  </w:t>
+        <w:t xml:space="preserve">BANCO FICTICIO </w:t>
+      </w:r>
+      <w:r>
+        <w:rPr>
+          <w:sz w:val="20"/>
+        </w:rPr>
+        <w:t xml:space="preserve">de quaisquer ameaças cibernéticas; reduzir os riscos operacionais, financeiros, de imagem, de reputação, legais e trabalhistas; desencorajar ações que envolvam ofensas, obscenidades, pornografias e lixo eletrônico.  </w:t>
       </w:r>
     </w:p>
     <w:p>
@@ -13013,39 +13042,39 @@
         <w:rPr>
           <w:sz w:val="20"/>
         </w:rPr>
-        <w:t>BANCO FICTICIO</w:t>
-      </w:r>
-      <w:r>
-        <w:rPr>
-          <w:sz w:val="20"/>
-        </w:rPr>
-        <w:t xml:space="preserve">. Os dispositivos fornecidos pela empresa somente devem ser utilizados pelos usuários que atendam os contratos da </w:t>
-      </w:r>
-      <w:r>
-        <w:rPr>
-          <w:sz w:val="20"/>
-        </w:rPr>
         <w:t xml:space="preserve">BANCO </w:t>
       </w:r>
-      <w:proofErr w:type="spellStart"/>
-      <w:r>
-        <w:rPr>
-          <w:sz w:val="20"/>
-        </w:rPr>
-        <w:t>FICTICIO</w:t>
-      </w:r>
-      <w:r>
-        <w:rPr>
-          <w:sz w:val="20"/>
-        </w:rPr>
-        <w:t>no</w:t>
-      </w:r>
-      <w:proofErr w:type="spellEnd"/>
-      <w:r>
-        <w:rPr>
-          <w:sz w:val="20"/>
-        </w:rPr>
-        <w:t xml:space="preserve"> desempenho de suas atividades. </w:t>
+      <w:proofErr w:type="gramStart"/>
+      <w:r>
+        <w:rPr>
+          <w:sz w:val="20"/>
+        </w:rPr>
+        <w:t xml:space="preserve">FICTICIO </w:t>
+      </w:r>
+      <w:r>
+        <w:rPr>
+          <w:sz w:val="20"/>
+        </w:rPr>
+        <w:t>.</w:t>
+      </w:r>
+      <w:proofErr w:type="gramEnd"/>
+      <w:r>
+        <w:rPr>
+          <w:sz w:val="20"/>
+        </w:rPr>
+        <w:t xml:space="preserve"> Os dispositivos fornecidos pela empresa somente devem ser utilizados pelos usuários que atendam os contratos da </w:t>
+      </w:r>
+      <w:r>
+        <w:rPr>
+          <w:sz w:val="20"/>
+        </w:rPr>
+        <w:t xml:space="preserve">BANCO FICTICIO </w:t>
+      </w:r>
+      <w:r>
+        <w:rPr>
+          <w:sz w:val="20"/>
+        </w:rPr>
+        <w:t xml:space="preserve">no desempenho de suas atividades. </w:t>
       </w:r>
     </w:p>
     <w:p>
@@ -13097,27 +13126,13 @@
         <w:rPr>
           <w:sz w:val="20"/>
         </w:rPr>
-        <w:t xml:space="preserve">BANCO </w:t>
-      </w:r>
-      <w:proofErr w:type="spellStart"/>
-      <w:r>
-        <w:rPr>
-          <w:sz w:val="20"/>
-        </w:rPr>
-        <w:t>FICTICIO</w:t>
-      </w:r>
-      <w:r>
-        <w:rPr>
-          <w:sz w:val="20"/>
-        </w:rPr>
-        <w:t>reserva</w:t>
-      </w:r>
-      <w:proofErr w:type="spellEnd"/>
-      <w:r>
-        <w:rPr>
-          <w:sz w:val="20"/>
-        </w:rPr>
-        <w:t xml:space="preserve"> a si o direito de inspecionar, pelas áreas competentes, sem a necessidade de aviso prévio ou prévia autorização do usuário, os recursos e dispositivos tecnológicos fornecidos, bem como coletar e excluir quaisquer dados trafegando ou armazenados, seja no disco local dos dispositivos, mídias removíveis ou qualquer outra forma de armazenamento conectado à infraestrutura tecnológica corporativa, visando assegurar o cumprimento das determinações normativas.  </w:t>
+        <w:t xml:space="preserve">BANCO FICTICIO </w:t>
+      </w:r>
+      <w:r>
+        <w:rPr>
+          <w:sz w:val="20"/>
+        </w:rPr>
+        <w:t xml:space="preserve">reserva a si o direito de inspecionar, pelas áreas competentes, sem a necessidade de aviso prévio ou prévia autorização do usuário, os recursos e dispositivos tecnológicos fornecidos, bem como coletar e excluir quaisquer dados trafegando ou armazenados, seja no disco local dos dispositivos, mídias removíveis ou qualquer outra forma de armazenamento conectado à infraestrutura tecnológica corporativa, visando assegurar o cumprimento das determinações normativas.  </w:t>
       </w:r>
     </w:p>
     <w:p>
@@ -13146,52 +13161,52 @@
         <w:rPr>
           <w:sz w:val="20"/>
         </w:rPr>
+        <w:t xml:space="preserve">BANCO FICTICIO </w:t>
+      </w:r>
+      <w:r>
+        <w:rPr>
+          <w:sz w:val="20"/>
+        </w:rPr>
+        <w:t xml:space="preserve">os </w:t>
+      </w:r>
+      <w:r>
+        <w:rPr>
+          <w:i/>
+          <w:sz w:val="20"/>
+        </w:rPr>
+        <w:t xml:space="preserve">softwares </w:t>
+      </w:r>
+      <w:r>
+        <w:rPr>
+          <w:sz w:val="20"/>
+        </w:rPr>
+        <w:t xml:space="preserve">autorizados pela </w:t>
+      </w:r>
+      <w:r>
+        <w:rPr>
+          <w:sz w:val="20"/>
+        </w:rPr>
         <w:t xml:space="preserve">BANCO </w:t>
       </w:r>
-      <w:proofErr w:type="spellStart"/>
-      <w:r>
-        <w:rPr>
-          <w:sz w:val="20"/>
-        </w:rPr>
-        <w:t>FICTICIO</w:t>
-      </w:r>
-      <w:r>
-        <w:rPr>
-          <w:sz w:val="20"/>
-        </w:rPr>
-        <w:t>os</w:t>
-      </w:r>
-      <w:proofErr w:type="spellEnd"/>
-      <w:r>
-        <w:rPr>
-          <w:sz w:val="20"/>
-        </w:rPr>
-        <w:t xml:space="preserve"> </w:t>
-      </w:r>
-      <w:r>
-        <w:rPr>
-          <w:i/>
-          <w:sz w:val="20"/>
-        </w:rPr>
-        <w:t xml:space="preserve">softwares </w:t>
-      </w:r>
-      <w:r>
-        <w:rPr>
-          <w:sz w:val="20"/>
-        </w:rPr>
-        <w:t xml:space="preserve">autorizados pela </w:t>
-      </w:r>
-      <w:r>
-        <w:rPr>
-          <w:sz w:val="20"/>
-        </w:rPr>
-        <w:t>BANCO FICTICIO</w:t>
-      </w:r>
-      <w:r>
-        <w:rPr>
-          <w:sz w:val="20"/>
-        </w:rPr>
-        <w:t xml:space="preserve">.  </w:t>
+      <w:proofErr w:type="gramStart"/>
+      <w:r>
+        <w:rPr>
+          <w:sz w:val="20"/>
+        </w:rPr>
+        <w:t xml:space="preserve">FICTICIO </w:t>
+      </w:r>
+      <w:r>
+        <w:rPr>
+          <w:sz w:val="20"/>
+        </w:rPr>
+        <w:t>.</w:t>
+      </w:r>
+      <w:proofErr w:type="gramEnd"/>
+      <w:r>
+        <w:rPr>
+          <w:sz w:val="20"/>
+        </w:rPr>
+        <w:t xml:space="preserve">  </w:t>
       </w:r>
     </w:p>
     <w:p>
@@ -13220,39 +13235,39 @@
         <w:rPr>
           <w:sz w:val="20"/>
         </w:rPr>
+        <w:t xml:space="preserve">BANCO FICTICIO </w:t>
+      </w:r>
+      <w:r>
+        <w:rPr>
+          <w:sz w:val="20"/>
+        </w:rPr>
+        <w:t xml:space="preserve">devem estar em conformidade com os padrões de arquitetura e segurança, previamente estabelecidos pela </w:t>
+      </w:r>
+      <w:r>
+        <w:rPr>
+          <w:sz w:val="20"/>
+        </w:rPr>
         <w:t xml:space="preserve">BANCO </w:t>
       </w:r>
-      <w:proofErr w:type="spellStart"/>
-      <w:r>
-        <w:rPr>
-          <w:sz w:val="20"/>
-        </w:rPr>
-        <w:t>FICTICIO</w:t>
-      </w:r>
-      <w:r>
-        <w:rPr>
-          <w:sz w:val="20"/>
-        </w:rPr>
-        <w:t>devem</w:t>
-      </w:r>
-      <w:proofErr w:type="spellEnd"/>
-      <w:r>
-        <w:rPr>
-          <w:sz w:val="20"/>
-        </w:rPr>
-        <w:t xml:space="preserve"> estar em conformidade com os padrões de arquitetura e segurança, previamente estabelecidos pela </w:t>
-      </w:r>
-      <w:r>
-        <w:rPr>
-          <w:sz w:val="20"/>
-        </w:rPr>
-        <w:t>BANCO FICTICIO</w:t>
-      </w:r>
-      <w:r>
-        <w:rPr>
-          <w:sz w:val="20"/>
-        </w:rPr>
-        <w:t xml:space="preserve">.  </w:t>
+      <w:proofErr w:type="gramStart"/>
+      <w:r>
+        <w:rPr>
+          <w:sz w:val="20"/>
+        </w:rPr>
+        <w:t xml:space="preserve">FICTICIO </w:t>
+      </w:r>
+      <w:r>
+        <w:rPr>
+          <w:sz w:val="20"/>
+        </w:rPr>
+        <w:t>.</w:t>
+      </w:r>
+      <w:proofErr w:type="gramEnd"/>
+      <w:r>
+        <w:rPr>
+          <w:sz w:val="20"/>
+        </w:rPr>
+        <w:t xml:space="preserve">  </w:t>
       </w:r>
     </w:p>
     <w:p>
@@ -13281,13 +13296,27 @@
         <w:rPr>
           <w:sz w:val="20"/>
         </w:rPr>
-        <w:t>BANCO FICTICIO</w:t>
-      </w:r>
-      <w:r>
-        <w:rPr>
-          <w:sz w:val="20"/>
-        </w:rPr>
-        <w:t xml:space="preserve">.  </w:t>
+        <w:t xml:space="preserve">BANCO </w:t>
+      </w:r>
+      <w:proofErr w:type="gramStart"/>
+      <w:r>
+        <w:rPr>
+          <w:sz w:val="20"/>
+        </w:rPr>
+        <w:t xml:space="preserve">FICTICIO </w:t>
+      </w:r>
+      <w:r>
+        <w:rPr>
+          <w:sz w:val="20"/>
+        </w:rPr>
+        <w:t>.</w:t>
+      </w:r>
+      <w:proofErr w:type="gramEnd"/>
+      <w:r>
+        <w:rPr>
+          <w:sz w:val="20"/>
+        </w:rPr>
+        <w:t xml:space="preserve">  </w:t>
       </w:r>
     </w:p>
     <w:p>
@@ -13355,27 +13384,13 @@
         <w:rPr>
           <w:sz w:val="20"/>
         </w:rPr>
-        <w:t xml:space="preserve">BANCO </w:t>
-      </w:r>
-      <w:proofErr w:type="spellStart"/>
-      <w:r>
-        <w:rPr>
-          <w:sz w:val="20"/>
-        </w:rPr>
-        <w:t>FICTICIO</w:t>
-      </w:r>
-      <w:r>
-        <w:rPr>
-          <w:sz w:val="20"/>
-        </w:rPr>
-        <w:t>é</w:t>
-      </w:r>
-      <w:proofErr w:type="spellEnd"/>
-      <w:r>
-        <w:rPr>
-          <w:sz w:val="20"/>
-        </w:rPr>
-        <w:t xml:space="preserve"> proibido:</w:t>
+        <w:t xml:space="preserve">BANCO FICTICIO </w:t>
+      </w:r>
+      <w:r>
+        <w:rPr>
+          <w:sz w:val="20"/>
+        </w:rPr>
+        <w:t>é proibido:</w:t>
       </w:r>
       <w:r>
         <w:rPr>
@@ -13388,21 +13403,7 @@
         <w:rPr>
           <w:sz w:val="20"/>
         </w:rPr>
-        <w:t xml:space="preserve">Processar, acessar, copiar ou armazenar programas de computador, jogos ou quaisquer outros materiais (músicas, fotos, </w:t>
-      </w:r>
-      <w:proofErr w:type="gramStart"/>
-      <w:r>
-        <w:rPr>
-          <w:sz w:val="20"/>
-        </w:rPr>
-        <w:t>vídeos, etc.</w:t>
-      </w:r>
-      <w:proofErr w:type="gramEnd"/>
-      <w:r>
-        <w:rPr>
-          <w:sz w:val="20"/>
-        </w:rPr>
-        <w:t>) que não estejam de acordo com as atribuições dos prestadores da Fábrica, que violem a lei de direitos autorais, bem como aqueles de conteúdo ilegal, pornográfico, discriminatório, homofóbico, racista ou que faça apologia a qualquer crime.</w:t>
+        <w:t>Processar, acessar, copiar ou armazenar programas de computador, jogos ou quaisquer outros materiais (músicas, fotos, vídeos, etc.) que não estejam de acordo com as atribuições dos prestadores da Fábrica, que violem a lei de direitos autorais, bem como aqueles de conteúdo ilegal, pornográfico, discriminatório, homofóbico, racista ou que faça apologia a qualquer crime.</w:t>
       </w:r>
       <w:r>
         <w:rPr>
@@ -13572,7 +13573,7 @@
         <w:rPr>
           <w:sz w:val="20"/>
         </w:rPr>
-        <w:t>BANCO FICTICIO</w:t>
+        <w:t xml:space="preserve">BANCO FICTICIO </w:t>
       </w:r>
       <w:r>
         <w:rPr>
@@ -13712,13 +13713,27 @@
         <w:rPr>
           <w:sz w:val="20"/>
         </w:rPr>
-        <w:t>BANCO FICTICIO</w:t>
-      </w:r>
-      <w:r>
-        <w:rPr>
-          <w:sz w:val="20"/>
-        </w:rPr>
-        <w:t xml:space="preserve">.  </w:t>
+        <w:t xml:space="preserve">BANCO </w:t>
+      </w:r>
+      <w:proofErr w:type="gramStart"/>
+      <w:r>
+        <w:rPr>
+          <w:sz w:val="20"/>
+        </w:rPr>
+        <w:t xml:space="preserve">FICTICIO </w:t>
+      </w:r>
+      <w:r>
+        <w:rPr>
+          <w:sz w:val="20"/>
+        </w:rPr>
+        <w:t>.</w:t>
+      </w:r>
+      <w:proofErr w:type="gramEnd"/>
+      <w:r>
+        <w:rPr>
+          <w:sz w:val="20"/>
+        </w:rPr>
+        <w:t xml:space="preserve">  </w:t>
       </w:r>
     </w:p>
     <w:p>
@@ -13747,13 +13762,27 @@
         <w:rPr>
           <w:sz w:val="20"/>
         </w:rPr>
-        <w:t>BANCO FICTICIO</w:t>
-      </w:r>
-      <w:r>
-        <w:rPr>
-          <w:sz w:val="20"/>
-        </w:rPr>
-        <w:t xml:space="preserve">, individual em cadastros de serviços externos não relacionados ao desempenho de suas atribuições.  </w:t>
+        <w:t xml:space="preserve">BANCO </w:t>
+      </w:r>
+      <w:proofErr w:type="gramStart"/>
+      <w:r>
+        <w:rPr>
+          <w:sz w:val="20"/>
+        </w:rPr>
+        <w:t xml:space="preserve">FICTICIO </w:t>
+      </w:r>
+      <w:r>
+        <w:rPr>
+          <w:sz w:val="20"/>
+        </w:rPr>
+        <w:t>,</w:t>
+      </w:r>
+      <w:proofErr w:type="gramEnd"/>
+      <w:r>
+        <w:rPr>
+          <w:sz w:val="20"/>
+        </w:rPr>
+        <w:t xml:space="preserve"> individual em cadastros de serviços externos não relacionados ao desempenho de suas atribuições.  </w:t>
       </w:r>
     </w:p>
     <w:p>
@@ -13782,13 +13811,27 @@
         <w:rPr>
           <w:sz w:val="20"/>
         </w:rPr>
-        <w:t>BANCO FICTICIO</w:t>
-      </w:r>
-      <w:r>
-        <w:rPr>
-          <w:sz w:val="20"/>
-        </w:rPr>
-        <w:t xml:space="preserve">, para tratar de assuntos relacionados às atividades na prestação de serviços. </w:t>
+        <w:t xml:space="preserve">BANCO </w:t>
+      </w:r>
+      <w:proofErr w:type="gramStart"/>
+      <w:r>
+        <w:rPr>
+          <w:sz w:val="20"/>
+        </w:rPr>
+        <w:t xml:space="preserve">FICTICIO </w:t>
+      </w:r>
+      <w:r>
+        <w:rPr>
+          <w:sz w:val="20"/>
+        </w:rPr>
+        <w:t>,</w:t>
+      </w:r>
+      <w:proofErr w:type="gramEnd"/>
+      <w:r>
+        <w:rPr>
+          <w:sz w:val="20"/>
+        </w:rPr>
+        <w:t xml:space="preserve"> para tratar de assuntos relacionados às atividades na prestação de serviços. </w:t>
       </w:r>
     </w:p>
     <w:p>
@@ -13917,47 +13960,19 @@
         <w:rPr>
           <w:sz w:val="20"/>
         </w:rPr>
-        <w:t xml:space="preserve">Fazer uso </w:t>
-      </w:r>
-      <w:proofErr w:type="gramStart"/>
-      <w:r>
-        <w:rPr>
-          <w:sz w:val="20"/>
-        </w:rPr>
-        <w:t>da</w:t>
-      </w:r>
-      <w:proofErr w:type="gramEnd"/>
-      <w:r>
-        <w:rPr>
-          <w:sz w:val="20"/>
-        </w:rPr>
-        <w:t xml:space="preserve"> telefonia </w:t>
-      </w:r>
-      <w:r>
-        <w:rPr>
-          <w:sz w:val="20"/>
-        </w:rPr>
-        <w:t xml:space="preserve">BANCO </w:t>
-      </w:r>
-      <w:proofErr w:type="spellStart"/>
-      <w:r>
-        <w:rPr>
-          <w:sz w:val="20"/>
-        </w:rPr>
-        <w:t>FICTICIO</w:t>
-      </w:r>
-      <w:r>
-        <w:rPr>
-          <w:sz w:val="20"/>
-        </w:rPr>
-        <w:t>para</w:t>
-      </w:r>
-      <w:proofErr w:type="spellEnd"/>
-      <w:r>
-        <w:rPr>
-          <w:sz w:val="20"/>
-        </w:rPr>
-        <w:t xml:space="preserve"> tratar de assuntos estritamente relacionados ao trabalho;  </w:t>
+        <w:t xml:space="preserve">Fazer uso da telefonia </w:t>
+      </w:r>
+      <w:r>
+        <w:rPr>
+          <w:sz w:val="20"/>
+        </w:rPr>
+        <w:t xml:space="preserve">BANCO FICTICIO </w:t>
+      </w:r>
+      <w:r>
+        <w:rPr>
+          <w:sz w:val="20"/>
+        </w:rPr>
+        <w:t xml:space="preserve">para tratar de assuntos estritamente relacionados ao trabalho;  </w:t>
       </w:r>
     </w:p>
     <w:p>
@@ -14055,13 +14070,27 @@
         <w:rPr>
           <w:sz w:val="20"/>
         </w:rPr>
-        <w:t>BANCO FICTICIO</w:t>
-      </w:r>
-      <w:r>
-        <w:rPr>
-          <w:sz w:val="20"/>
-        </w:rPr>
-        <w:t xml:space="preserve">, nos casos em que a suspeita ou ocorrência de inconformidade tenha sido praticada por outro prestador, sob pena de incorrer em corresponsabilidade por omissão ou conivência;  </w:t>
+        <w:t xml:space="preserve">BANCO </w:t>
+      </w:r>
+      <w:proofErr w:type="gramStart"/>
+      <w:r>
+        <w:rPr>
+          <w:sz w:val="20"/>
+        </w:rPr>
+        <w:t xml:space="preserve">FICTICIO </w:t>
+      </w:r>
+      <w:r>
+        <w:rPr>
+          <w:sz w:val="20"/>
+        </w:rPr>
+        <w:t>,</w:t>
+      </w:r>
+      <w:proofErr w:type="gramEnd"/>
+      <w:r>
+        <w:rPr>
+          <w:sz w:val="20"/>
+        </w:rPr>
+        <w:t xml:space="preserve"> nos casos em que a suspeita ou ocorrência de inconformidade tenha sido praticada por outro prestador, sob pena de incorrer em corresponsabilidade por omissão ou conivência;  </w:t>
       </w:r>
     </w:p>
     <w:p>
@@ -14090,39 +14119,39 @@
         <w:rPr>
           <w:sz w:val="20"/>
         </w:rPr>
-        <w:t>BANCO FICTICIO</w:t>
-      </w:r>
-      <w:r>
-        <w:rPr>
-          <w:sz w:val="20"/>
-        </w:rPr>
-        <w:t xml:space="preserve">. Da mesma forma, responsabilizam-se perante a </w:t>
-      </w:r>
-      <w:r>
-        <w:rPr>
-          <w:sz w:val="20"/>
-        </w:rPr>
         <w:t xml:space="preserve">BANCO </w:t>
       </w:r>
-      <w:proofErr w:type="spellStart"/>
-      <w:r>
-        <w:rPr>
-          <w:sz w:val="20"/>
-        </w:rPr>
-        <w:t>FICTICIO</w:t>
-      </w:r>
-      <w:r>
-        <w:rPr>
-          <w:sz w:val="20"/>
-        </w:rPr>
-        <w:t>e</w:t>
-      </w:r>
-      <w:proofErr w:type="spellEnd"/>
-      <w:r>
-        <w:rPr>
-          <w:sz w:val="20"/>
-        </w:rPr>
-        <w:t xml:space="preserve"> terceiros por quaisquer prejuízos advindos da violação dos compromissos, deveres e proibições ora estabelecidas;  </w:t>
+      <w:proofErr w:type="gramStart"/>
+      <w:r>
+        <w:rPr>
+          <w:sz w:val="20"/>
+        </w:rPr>
+        <w:t xml:space="preserve">FICTICIO </w:t>
+      </w:r>
+      <w:r>
+        <w:rPr>
+          <w:sz w:val="20"/>
+        </w:rPr>
+        <w:t>.</w:t>
+      </w:r>
+      <w:proofErr w:type="gramEnd"/>
+      <w:r>
+        <w:rPr>
+          <w:sz w:val="20"/>
+        </w:rPr>
+        <w:t xml:space="preserve"> Da mesma forma, responsabilizam-se perante a </w:t>
+      </w:r>
+      <w:r>
+        <w:rPr>
+          <w:sz w:val="20"/>
+        </w:rPr>
+        <w:t xml:space="preserve">BANCO FICTICIO </w:t>
+      </w:r>
+      <w:r>
+        <w:rPr>
+          <w:sz w:val="20"/>
+        </w:rPr>
+        <w:t xml:space="preserve">e terceiros por quaisquer prejuízos advindos da violação dos compromissos, deveres e proibições ora estabelecidas;  </w:t>
       </w:r>
     </w:p>
     <w:p>
@@ -14151,13 +14180,27 @@
         <w:rPr>
           <w:sz w:val="20"/>
         </w:rPr>
-        <w:t>BANCO FICTICIO</w:t>
-      </w:r>
-      <w:r>
-        <w:rPr>
-          <w:sz w:val="20"/>
-        </w:rPr>
-        <w:t xml:space="preserve">;  </w:t>
+        <w:t xml:space="preserve">BANCO </w:t>
+      </w:r>
+      <w:proofErr w:type="gramStart"/>
+      <w:r>
+        <w:rPr>
+          <w:sz w:val="20"/>
+        </w:rPr>
+        <w:t xml:space="preserve">FICTICIO </w:t>
+      </w:r>
+      <w:r>
+        <w:rPr>
+          <w:sz w:val="20"/>
+        </w:rPr>
+        <w:t>;</w:t>
+      </w:r>
+      <w:proofErr w:type="gramEnd"/>
+      <w:r>
+        <w:rPr>
+          <w:sz w:val="20"/>
+        </w:rPr>
+        <w:t xml:space="preserve">  </w:t>
       </w:r>
     </w:p>
     <w:p>
@@ -14186,13 +14229,27 @@
         <w:rPr>
           <w:sz w:val="20"/>
         </w:rPr>
-        <w:t>BANCO FICTICIO</w:t>
-      </w:r>
-      <w:r>
-        <w:rPr>
-          <w:sz w:val="20"/>
-        </w:rPr>
-        <w:t xml:space="preserve">; e </w:t>
+        <w:t xml:space="preserve">BANCO </w:t>
+      </w:r>
+      <w:proofErr w:type="gramStart"/>
+      <w:r>
+        <w:rPr>
+          <w:sz w:val="20"/>
+        </w:rPr>
+        <w:t xml:space="preserve">FICTICIO </w:t>
+      </w:r>
+      <w:r>
+        <w:rPr>
+          <w:sz w:val="20"/>
+        </w:rPr>
+        <w:t>;</w:t>
+      </w:r>
+      <w:proofErr w:type="gramEnd"/>
+      <w:r>
+        <w:rPr>
+          <w:sz w:val="20"/>
+        </w:rPr>
+        <w:t xml:space="preserve"> e </w:t>
       </w:r>
     </w:p>
     <w:p>
@@ -14218,41 +14275,13 @@
         <w:rPr>
           <w:sz w:val="20"/>
         </w:rPr>
-        <w:t xml:space="preserve">BANCO </w:t>
-      </w:r>
-      <w:proofErr w:type="spellStart"/>
-      <w:r>
-        <w:rPr>
-          <w:sz w:val="20"/>
-        </w:rPr>
-        <w:t>FICTICIO</w:t>
-      </w:r>
-      <w:r>
-        <w:rPr>
-          <w:sz w:val="20"/>
-        </w:rPr>
-        <w:t>os</w:t>
-      </w:r>
-      <w:proofErr w:type="spellEnd"/>
-      <w:r>
-        <w:rPr>
-          <w:sz w:val="20"/>
-        </w:rPr>
-        <w:t xml:space="preserve"> dispositivos tecnológicos disponibilizados (notebook, celular, mídias </w:t>
-      </w:r>
-      <w:proofErr w:type="gramStart"/>
-      <w:r>
-        <w:rPr>
-          <w:sz w:val="20"/>
-        </w:rPr>
-        <w:t>removíveis, etc.</w:t>
-      </w:r>
-      <w:proofErr w:type="gramEnd"/>
-      <w:r>
-        <w:rPr>
-          <w:sz w:val="20"/>
-        </w:rPr>
-        <w:t>);</w:t>
+        <w:t xml:space="preserve">BANCO FICTICIO </w:t>
+      </w:r>
+      <w:r>
+        <w:rPr>
+          <w:sz w:val="20"/>
+        </w:rPr>
+        <w:t>os dispositivos tecnológicos disponibilizados (notebook, celular, mídias removíveis, etc.);</w:t>
       </w:r>
       <w:r>
         <w:rPr>
@@ -15217,14 +15246,30 @@
           <w:rFonts w:eastAsia="Calibri"/>
           <w:szCs w:val="18"/>
         </w:rPr>
-        <w:t>BANCO FICTICIO</w:t>
-      </w:r>
+        <w:t xml:space="preserve">BANCO </w:t>
+      </w:r>
+      <w:proofErr w:type="gramStart"/>
       <w:r>
         <w:rPr>
           <w:rFonts w:eastAsia="Calibri"/>
           <w:szCs w:val="18"/>
         </w:rPr>
-        <w:t xml:space="preserve">.  </w:t>
+        <w:t xml:space="preserve">FICTICIO </w:t>
+      </w:r>
+      <w:r>
+        <w:rPr>
+          <w:rFonts w:eastAsia="Calibri"/>
+          <w:szCs w:val="18"/>
+        </w:rPr>
+        <w:t>.</w:t>
+      </w:r>
+      <w:proofErr w:type="gramEnd"/>
+      <w:r>
+        <w:rPr>
+          <w:rFonts w:eastAsia="Calibri"/>
+          <w:szCs w:val="18"/>
+        </w:rPr>
+        <w:t xml:space="preserve">  </w:t>
       </w:r>
     </w:p>
     <w:p>
@@ -16045,14 +16090,30 @@
           <w:rFonts w:cs="Arial"/>
           <w:sz w:val="20"/>
         </w:rPr>
-        <w:t>BANCO FICTICIO</w:t>
-      </w:r>
-      <w:r>
-        <w:rPr>
-          <w:rFonts w:cs="Arial"/>
-          <w:sz w:val="20"/>
-        </w:rPr>
-        <w:t xml:space="preserve">. </w:t>
+        <w:t xml:space="preserve">BANCO </w:t>
+      </w:r>
+      <w:proofErr w:type="gramStart"/>
+      <w:r>
+        <w:rPr>
+          <w:rFonts w:cs="Arial"/>
+          <w:sz w:val="20"/>
+        </w:rPr>
+        <w:t xml:space="preserve">FICTICIO </w:t>
+      </w:r>
+      <w:r>
+        <w:rPr>
+          <w:rFonts w:cs="Arial"/>
+          <w:sz w:val="20"/>
+        </w:rPr>
+        <w:t>.</w:t>
+      </w:r>
+      <w:proofErr w:type="gramEnd"/>
+      <w:r>
+        <w:rPr>
+          <w:rFonts w:cs="Arial"/>
+          <w:sz w:val="20"/>
+        </w:rPr>
+        <w:t xml:space="preserve"> </w:t>
       </w:r>
     </w:p>
     <w:p>
@@ -16077,14 +16138,32 @@
           <w:bCs/>
           <w:sz w:val="20"/>
         </w:rPr>
-        <w:t>BANCO FICTICIO</w:t>
-      </w:r>
-      <w:r>
-        <w:rPr>
-          <w:rFonts w:cs="Arial"/>
-          <w:sz w:val="20"/>
-        </w:rPr>
-        <w:t xml:space="preserve">, sendo ou não classificadas como sigilosas e confidenciais, permanece válida após o término de vigência ou rescisão do contrato, contados a partir da data de início dos trabalhos objeto deste Termo. </w:t>
+        <w:t xml:space="preserve">BANCO </w:t>
+      </w:r>
+      <w:proofErr w:type="gramStart"/>
+      <w:r>
+        <w:rPr>
+          <w:rFonts w:cs="Arial"/>
+          <w:b/>
+          <w:bCs/>
+          <w:sz w:val="20"/>
+        </w:rPr>
+        <w:t xml:space="preserve">FICTICIO </w:t>
+      </w:r>
+      <w:r>
+        <w:rPr>
+          <w:rFonts w:cs="Arial"/>
+          <w:sz w:val="20"/>
+        </w:rPr>
+        <w:t>,</w:t>
+      </w:r>
+      <w:proofErr w:type="gramEnd"/>
+      <w:r>
+        <w:rPr>
+          <w:rFonts w:cs="Arial"/>
+          <w:sz w:val="20"/>
+        </w:rPr>
+        <w:t xml:space="preserve"> sendo ou não classificadas como sigilosas e confidenciais, permanece válida após o término de vigência ou rescisão do contrato, contados a partir da data de início dos trabalhos objeto deste Termo. </w:t>
       </w:r>
     </w:p>
     <w:p>
@@ -16521,9 +16600,16 @@
           <w:sz w:val="16"/>
           <w:szCs w:val="16"/>
         </w:rPr>
-        <w:t xml:space="preserve">BANCO </w:t>
-      </w:r>
-      <w:proofErr w:type="spellStart"/>
+        <w:t xml:space="preserve">BANCO FICTICIO </w:t>
+      </w:r>
+      <w:r>
+        <w:rPr>
+          <w:rFonts w:eastAsia="Arial" w:cs="Arial"/>
+          <w:sz w:val="16"/>
+          <w:szCs w:val="16"/>
+        </w:rPr>
+        <w:t xml:space="preserve">e que, para desempenho de suas atribuições, possui autorização para acessar sistemas e serviços informatizados da </w:t>
+      </w:r>
       <w:r>
         <w:rPr>
           <w:rFonts w:eastAsia="Arial" w:cs="Arial"/>
@@ -16532,25 +16618,9 @@
           <w:sz w:val="16"/>
           <w:szCs w:val="16"/>
         </w:rPr>
-        <w:t>FICTICIO</w:t>
-      </w:r>
-      <w:r>
-        <w:rPr>
-          <w:rFonts w:eastAsia="Arial" w:cs="Arial"/>
-          <w:sz w:val="16"/>
-          <w:szCs w:val="16"/>
-        </w:rPr>
-        <w:t>e</w:t>
-      </w:r>
-      <w:proofErr w:type="spellEnd"/>
-      <w:r>
-        <w:rPr>
-          <w:rFonts w:eastAsia="Arial" w:cs="Arial"/>
-          <w:sz w:val="16"/>
-          <w:szCs w:val="16"/>
-        </w:rPr>
-        <w:t xml:space="preserve"> que, para desempenho de suas atribuições, possui autorização para acessar sistemas e serviços informatizados da </w:t>
-      </w:r>
+        <w:t xml:space="preserve">BANCO </w:t>
+      </w:r>
+      <w:proofErr w:type="gramStart"/>
       <w:r>
         <w:rPr>
           <w:rFonts w:eastAsia="Arial" w:cs="Arial"/>
@@ -16559,7 +16629,7 @@
           <w:sz w:val="16"/>
           <w:szCs w:val="16"/>
         </w:rPr>
-        <w:t>BANCO FICTICIO</w:t>
+        <w:t xml:space="preserve">FICTICIO </w:t>
       </w:r>
       <w:r>
         <w:rPr>
@@ -16569,6 +16639,7 @@
         </w:rPr>
         <w:t>.</w:t>
       </w:r>
+      <w:proofErr w:type="gramEnd"/>
     </w:p>
     <w:p>
       <w:pPr>
@@ -18798,7 +18869,15 @@
           <w:rFonts w:cs="Arial"/>
           <w:sz w:val="20"/>
         </w:rPr>
-        <w:t>BANCO FICTICIO</w:t>
+        <w:t xml:space="preserve">BANCO </w:t>
+      </w:r>
+      <w:proofErr w:type="gramStart"/>
+      <w:r>
+        <w:rPr>
+          <w:rFonts w:cs="Arial"/>
+          <w:sz w:val="20"/>
+        </w:rPr>
+        <w:t xml:space="preserve">FICTICIO </w:t>
       </w:r>
       <w:r>
         <w:rPr>
@@ -18807,6 +18886,7 @@
         </w:rPr>
         <w:t>;</w:t>
       </w:r>
+      <w:proofErr w:type="gramEnd"/>
     </w:p>
     <w:p>
       <w:pPr>
@@ -19048,7 +19128,15 @@
           <w:rFonts w:cs="Arial"/>
           <w:sz w:val="20"/>
         </w:rPr>
-        <w:t>BANCO FICTICIO</w:t>
+        <w:t xml:space="preserve">BANCO </w:t>
+      </w:r>
+      <w:proofErr w:type="gramStart"/>
+      <w:r>
+        <w:rPr>
+          <w:rFonts w:cs="Arial"/>
+          <w:sz w:val="20"/>
+        </w:rPr>
+        <w:t xml:space="preserve">FICTICIO </w:t>
       </w:r>
       <w:r>
         <w:rPr>
@@ -19057,6 +19145,7 @@
         </w:rPr>
         <w:t>;</w:t>
       </w:r>
+      <w:proofErr w:type="gramEnd"/>
     </w:p>
     <w:p>
       <w:pPr>
@@ -20355,18 +20444,18 @@
               <w:szCs w:val="24"/>
             </w:rPr>
           </w:pPr>
-          <w:bookmarkStart w:id="39" w:name="_Toc227645172"/>
-          <w:bookmarkStart w:id="40" w:name="_Toc227758887"/>
-          <w:bookmarkStart w:id="41" w:name="_Toc227763569"/>
-          <w:bookmarkStart w:id="42" w:name="_Toc227763589"/>
-          <w:bookmarkStart w:id="43" w:name="_Toc227763609"/>
-          <w:bookmarkStart w:id="44" w:name="_Toc227763629"/>
-          <w:bookmarkStart w:id="45" w:name="_Toc227763649"/>
-          <w:bookmarkStart w:id="46" w:name="_Toc227763669"/>
-          <w:bookmarkStart w:id="47" w:name="_Toc227765346"/>
-          <w:bookmarkStart w:id="48" w:name="_Toc227765366"/>
-          <w:bookmarkStart w:id="49" w:name="_Toc227765409"/>
-          <w:bookmarkStart w:id="50" w:name="_Toc229547441"/>
+          <w:bookmarkStart w:id="33" w:name="_Toc227645172"/>
+          <w:bookmarkStart w:id="34" w:name="_Toc227758887"/>
+          <w:bookmarkStart w:id="35" w:name="_Toc227763569"/>
+          <w:bookmarkStart w:id="36" w:name="_Toc227763589"/>
+          <w:bookmarkStart w:id="37" w:name="_Toc227763609"/>
+          <w:bookmarkStart w:id="38" w:name="_Toc227763629"/>
+          <w:bookmarkStart w:id="39" w:name="_Toc227763649"/>
+          <w:bookmarkStart w:id="40" w:name="_Toc227763669"/>
+          <w:bookmarkStart w:id="41" w:name="_Toc227765346"/>
+          <w:bookmarkStart w:id="42" w:name="_Toc227765366"/>
+          <w:bookmarkStart w:id="43" w:name="_Toc227765409"/>
+          <w:bookmarkStart w:id="44" w:name="_Toc229547441"/>
         </w:p>
         <w:p>
           <w:pPr>
@@ -20451,18 +20540,18 @@
             </w:rPr>
             <w:t xml:space="preserve"> –       Exclusivo para Prestador de Serviço</w:t>
           </w:r>
+          <w:bookmarkEnd w:id="33"/>
+          <w:bookmarkEnd w:id="34"/>
+          <w:bookmarkEnd w:id="35"/>
+          <w:bookmarkEnd w:id="36"/>
+          <w:bookmarkEnd w:id="37"/>
+          <w:bookmarkEnd w:id="38"/>
           <w:bookmarkEnd w:id="39"/>
           <w:bookmarkEnd w:id="40"/>
           <w:bookmarkEnd w:id="41"/>
           <w:bookmarkEnd w:id="42"/>
           <w:bookmarkEnd w:id="43"/>
           <w:bookmarkEnd w:id="44"/>
-          <w:bookmarkEnd w:id="45"/>
-          <w:bookmarkEnd w:id="46"/>
-          <w:bookmarkEnd w:id="47"/>
-          <w:bookmarkEnd w:id="48"/>
-          <w:bookmarkEnd w:id="49"/>
-          <w:bookmarkEnd w:id="50"/>
         </w:p>
       </w:tc>
     </w:tr>

--- a/FICUS.docx
+++ b/FICUS.docx
@@ -3963,15 +3963,57 @@
                 <w:tab w:val="clear" w:pos="8505"/>
               </w:tabs>
             </w:pPr>
-            <w:fldSimple w:instr=" REF  rg ">
+            <w:r>
+              <w:fldChar w:fldCharType="begin">
+                <w:ffData>
+                  <w:name w:val="rg"/>
+                  <w:enabled/>
+                  <w:calcOnExit w:val="0"/>
+                  <w:textInput>
+                    <w:default w:val="000000000"/>
+                  </w:textInput>
+                </w:ffData>
+              </w:fldChar>
+            </w:r>
+            <w:r>
+              <w:instrText xml:space="preserve"> FORMTEXT </w:instrText>
+            </w:r>
+            <w:r>
+              <w:fldChar w:fldCharType="separate"/>
+            </w:r>
+            <w:r>
+              <w:rPr>
+                <w:noProof/>
+              </w:rPr>
+              <w:t>000000000</w:t>
+            </w:r>
+            <w:r>
+              <w:fldChar w:fldCharType="end"/>
+            </w:r>
+          </w:p>
+        </w:tc>
+        <w:tc>
+          <w:tcPr>
+            <w:tcW w:w="1942" w:type="dxa"/>
+            <w:tcBorders>
+              <w:bottom w:val="single" w:sz="4" w:space="0" w:color="auto"/>
+            </w:tcBorders>
+          </w:tcPr>
+          <w:p>
+            <w:pPr>
+              <w:tabs>
+                <w:tab w:val="clear" w:pos="8505"/>
+              </w:tabs>
+            </w:pPr>
+            <w:fldSimple w:instr=" REF  orgao_emissor ">
               <w:r>
                 <w:fldChar w:fldCharType="begin">
                   <w:ffData>
-                    <w:name w:val="rg"/>
-                    <w:enabled/>
+                    <w:name w:val="orgao_emissor"/>
+                    <w:enabled w:val="0"/>
                     <w:calcOnExit w:val="0"/>
                     <w:textInput>
-                      <w:default w:val="000000000"/>
+                      <w:default w:val="SSP SP"/>
                     </w:textInput>
                   </w:ffData>
                 </w:fldChar>
@@ -3986,33 +4028,10 @@
                 <w:rPr>
                   <w:noProof/>
                 </w:rPr>
-                <w:t>000000000</w:t>
+                <w:t>SSP SP</w:t>
               </w:r>
               <w:r>
                 <w:fldChar w:fldCharType="end"/>
-              </w:r>
-            </w:fldSimple>
-          </w:p>
-        </w:tc>
-        <w:tc>
-          <w:tcPr>
-            <w:tcW w:w="1942" w:type="dxa"/>
-            <w:tcBorders>
-              <w:bottom w:val="single" w:sz="4" w:space="0" w:color="auto"/>
-            </w:tcBorders>
-          </w:tcPr>
-          <w:p>
-            <w:pPr>
-              <w:tabs>
-                <w:tab w:val="clear" w:pos="8505"/>
-              </w:tabs>
-            </w:pPr>
-            <w:fldSimple w:instr=" REF  orgao_emissor ">
-              <w:r>
-                <w:rPr>
-                  <w:noProof/>
-                </w:rPr>
-                <w:t>SSP SP</w:t>
               </w:r>
             </w:fldSimple>
           </w:p>
